--- a/Projeto SRS/Relatório_Projeto_SRS.docx
+++ b/Projeto SRS/Relatório_Projeto_SRS.docx
@@ -5687,556 +5687,313 @@
       </w:r>
     </w:p>
     <w:p>
-      <w:pPr>
-        <w:ind w:firstLine="0"/>
-      </w:pPr>
+      <w:r>
+        <w:t xml:space="preserve">Para implementar este serviço, </w:t>
+      </w:r>
+      <w:r>
+        <w:t>iremos</w:t>
+      </w:r>
+      <w:r>
+        <w:t xml:space="preserve"> utiliz</w:t>
+      </w:r>
+      <w:r>
+        <w:t>ar</w:t>
+      </w:r>
+      <w:r>
+        <w:t xml:space="preserve"> o </w:t>
+      </w:r>
+      <w:r>
+        <w:t>NAGIOS</w:t>
+      </w:r>
+      <w:r>
+        <w:t xml:space="preserve">, </w:t>
+      </w:r>
+      <w:r>
+        <w:t>é um serviço</w:t>
+      </w:r>
+      <w:r>
+        <w:t xml:space="preserve"> popular</w:t>
+      </w:r>
+      <w:r>
+        <w:t xml:space="preserve"> e confiável</w:t>
+      </w:r>
+      <w:r>
+        <w:t xml:space="preserve"> para monitoriza</w:t>
+      </w:r>
+      <w:r>
+        <w:t>r</w:t>
+      </w:r>
+      <w:r>
+        <w:t xml:space="preserve"> </w:t>
+      </w:r>
+      <w:r>
+        <w:t xml:space="preserve">a </w:t>
+      </w:r>
+      <w:r>
+        <w:t>rede e servidores. O N</w:t>
+      </w:r>
+      <w:r>
+        <w:t>AGIOS</w:t>
+      </w:r>
+      <w:r>
+        <w:t xml:space="preserve"> permite monitorizar vários </w:t>
+      </w:r>
+      <w:r>
+        <w:t>aspetos</w:t>
+      </w:r>
+      <w:r>
+        <w:t xml:space="preserve"> dos sistemas</w:t>
+      </w:r>
+      <w:r>
+        <w:t xml:space="preserve"> bem como: </w:t>
+      </w:r>
+      <w:r>
+        <w:t>disponibilidade</w:t>
+      </w:r>
+      <w:r>
+        <w:t xml:space="preserve"> de serviços, desempenho de recurso e até mesmo enviar alertas de </w:t>
+      </w:r>
+      <w:r>
+        <w:t>possíveis problemas.</w:t>
+      </w:r>
     </w:p>
     <w:p>
       <w:pPr>
+        <w:ind w:firstLine="0"/>
+      </w:pPr>
+    </w:p>
+    <w:p>
+      <w:pPr>
         <w:pStyle w:val="Ttulo2"/>
         <w:rPr>
           <w:rFonts w:asciiTheme="minorHAnsi" w:hAnsiTheme="minorHAnsi" w:cstheme="minorHAnsi"/>
         </w:rPr>
       </w:pPr>
-      <w:bookmarkStart w:id="16" w:name="_Toc161304896"/>
       <w:r>
         <w:rPr>
           <w:rFonts w:asciiTheme="minorHAnsi" w:hAnsiTheme="minorHAnsi" w:cstheme="minorHAnsi"/>
         </w:rPr>
-        <w:t>Sistemas operativos servidores</w:t>
+        <w:t>Serviço de Acesso Remoto</w:t>
+      </w:r>
+    </w:p>
+    <w:p>
+      <w:pPr>
+        <w:rPr>
+          <w:rFonts w:asciiTheme="minorHAnsi" w:hAnsiTheme="minorHAnsi" w:cstheme="minorHAnsi"/>
+        </w:rPr>
+      </w:pPr>
+      <w:r>
+        <w:t xml:space="preserve">O serviço de acesso remoto permite que os administradores gerenciem os servidores de forma segura, </w:t>
+      </w:r>
+      <w:r>
+        <w:t xml:space="preserve">podendo os mesmos estar </w:t>
+      </w:r>
+      <w:r>
+        <w:t>fora das instalações da empresa. Esse acesso é fundamental para realizar tarefas de manutenção, atualização e resposta a incidentes de forma rápida e eficiente.</w:t>
+      </w:r>
+    </w:p>
+    <w:p>
+      <w:pPr>
+        <w:keepNext/>
+      </w:pPr>
+      <w:r>
+        <w:lastRenderedPageBreak/>
+        <w:t xml:space="preserve">O OpenSSH </w:t>
+      </w:r>
+      <w:r>
+        <w:t>é</w:t>
+      </w:r>
+      <w:r>
+        <w:t xml:space="preserve"> </w:t>
+      </w:r>
+      <w:r>
+        <w:t>um</w:t>
+      </w:r>
+      <w:r>
+        <w:t xml:space="preserve"> software de acesso remoto, devido à sua segurança e flexibilidade</w:t>
+      </w:r>
+      <w:r>
+        <w:t xml:space="preserve"> e</w:t>
+      </w:r>
+      <w:r>
+        <w:t>le é amplamente utilizado para conexões seguras, permitindo o acesso a servidores via protocolo SSH (Secure Shell).</w:t>
+      </w:r>
+    </w:p>
+    <w:p>
+      <w:pPr>
+        <w:keepNext/>
+      </w:pPr>
+    </w:p>
+    <w:p>
+      <w:pPr>
+        <w:keepNext/>
+      </w:pPr>
+    </w:p>
+    <w:p>
+      <w:pPr>
+        <w:keepNext/>
+      </w:pPr>
+    </w:p>
+    <w:p>
+      <w:pPr>
+        <w:keepNext/>
+      </w:pPr>
+    </w:p>
+    <w:p>
+      <w:pPr>
+        <w:keepNext/>
+      </w:pPr>
+    </w:p>
+    <w:p>
+      <w:pPr>
+        <w:keepNext/>
+      </w:pPr>
+    </w:p>
+    <w:p>
+      <w:pPr>
+        <w:keepNext/>
+        <w:rPr>
+          <w:b/>
+          <w:bCs/>
+        </w:rPr>
+      </w:pPr>
+      <w:r>
+        <w:rPr>
+          <w:b/>
+          <w:bCs/>
+        </w:rPr>
+        <w:t>Quem vai utilizar?</w:t>
+      </w:r>
+    </w:p>
+    <w:p>
+      <w:pPr>
+        <w:keepNext/>
+      </w:pPr>
+      <w:r>
+        <w:t xml:space="preserve">O acesso remoto será </w:t>
+      </w:r>
+      <w:r>
+        <w:t>distribuído</w:t>
+      </w:r>
+      <w:r>
+        <w:t xml:space="preserve"> aos administradores d</w:t>
+      </w:r>
+      <w:r>
+        <w:t>o</w:t>
+      </w:r>
+      <w:r>
+        <w:t xml:space="preserve"> sistema</w:t>
+      </w:r>
+      <w:r>
+        <w:t>a</w:t>
+      </w:r>
+      <w:r>
+        <w:t xml:space="preserve"> responsáveis pela manutenção e monitorização dos servidores. Cada usuário autorizado terá sua própria chave SSH, permitindo auditoria e controle de acesso.</w:t>
+      </w:r>
+    </w:p>
+    <w:p>
+      <w:pPr>
+        <w:pStyle w:val="Ttulo1"/>
+        <w:rPr>
+          <w:rFonts w:asciiTheme="minorHAnsi" w:hAnsiTheme="minorHAnsi" w:cstheme="minorHAnsi"/>
+        </w:rPr>
+      </w:pPr>
+      <w:bookmarkStart w:id="16" w:name="_Toc161304898"/>
+      <w:r>
+        <w:rPr>
+          <w:rFonts w:asciiTheme="minorHAnsi" w:hAnsiTheme="minorHAnsi" w:cstheme="minorHAnsi"/>
+        </w:rPr>
+        <w:lastRenderedPageBreak/>
+        <w:t>Criação do domínio</w:t>
       </w:r>
       <w:bookmarkEnd w:id="16"/>
     </w:p>
     <w:p>
-      <w:r>
-        <w:t xml:space="preserve">Os sistemas operacionais </w:t>
-      </w:r>
-      <w:r>
-        <w:t>são</w:t>
-      </w:r>
-      <w:r>
-        <w:t xml:space="preserve"> software</w:t>
-      </w:r>
-      <w:r>
-        <w:t>s</w:t>
-      </w:r>
-      <w:r>
-        <w:t xml:space="preserve"> que fornecem um ambiente para execução de aplicativos e gerenciamento de recursos de hardware.</w:t>
-      </w:r>
-      <w:r>
-        <w:t xml:space="preserve"> A Windows tem alguns desser sistemas operacionais como o Windows Server 2016, 2019, 2022 entre outros, a linux tem o Ubuntu Server, Debian e ainda existe a Apple com o macOS Server.</w:t>
+      <w:pPr>
+        <w:ind w:firstLine="0"/>
+      </w:pPr>
+      <w:r>
+        <w:t xml:space="preserve">A criação de um domínio é um passo </w:t>
+      </w:r>
+      <w:r>
+        <w:t>importante</w:t>
+      </w:r>
+      <w:r>
+        <w:t xml:space="preserve"> na implementação de um ambiente de rede baseado em um sistema operativo como </w:t>
+      </w:r>
+      <w:r>
+        <w:t>p</w:t>
+      </w:r>
+      <w:r>
+        <w:t>o</w:t>
+      </w:r>
+      <w:r>
+        <w:t>r exemplo o</w:t>
+      </w:r>
+      <w:r>
+        <w:t xml:space="preserve"> Windows Server. O domínio proporciona um meio centralizado de gerir recursos de TI, como utilizadores, computadores, impressoras e políticas de segurança, facilitando a administração e o controle do ambiente de rede.</w:t>
       </w:r>
     </w:p>
     <w:p>
-      <w:r>
-        <w:t>Alguns cuidados que se deve ter com estes sistemas são</w:t>
-      </w:r>
-      <w:sdt>
-        <w:sdtPr>
-          <w:rPr>
-            <w:color w:val="000000"/>
-          </w:rPr>
-          <w:tag w:val="MENDELEY_CITATION_v3_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"/>
-          <w:id w:val="281997886"/>
-          <w:placeholder>
-            <w:docPart w:val="DefaultPlaceholder_-1854013440"/>
-          </w:placeholder>
-        </w:sdtPr>
-        <w:sdtContent>
-          <w:r>
-            <w:rPr>
-              <w:color w:val="000000"/>
-            </w:rPr>
-            <w:t>(Wellington Agápto, 2023)</w:t>
-          </w:r>
-        </w:sdtContent>
-      </w:sdt>
-      <w:r>
-        <w:t>:</w:t>
-      </w:r>
-    </w:p>
-    <w:p>
-      <w:pPr>
-        <w:pStyle w:val="PargrafodaLista"/>
-        <w:numPr>
-          <w:ilvl w:val="0"/>
-          <w:numId w:val="49"/>
-        </w:numPr>
-        <w:spacing w:line="276" w:lineRule="auto"/>
-      </w:pPr>
-      <w:r>
-        <w:t>Aplicar regularmente atualizações de segurança e patches.</w:t>
-      </w:r>
-    </w:p>
-    <w:p>
-      <w:pPr>
-        <w:pStyle w:val="PargrafodaLista"/>
-        <w:numPr>
-          <w:ilvl w:val="0"/>
-          <w:numId w:val="49"/>
-        </w:numPr>
-        <w:spacing w:line="276" w:lineRule="auto"/>
-      </w:pPr>
-      <w:r>
-        <w:t>Implementar políticas de backup e recuperação de dados.</w:t>
-      </w:r>
-    </w:p>
-    <w:p>
-      <w:pPr>
-        <w:pStyle w:val="PargrafodaLista"/>
-        <w:numPr>
-          <w:ilvl w:val="0"/>
-          <w:numId w:val="49"/>
-        </w:numPr>
-        <w:spacing w:line="276" w:lineRule="auto"/>
-      </w:pPr>
-      <w:r>
-        <w:t>Configurar e manter firewalls e outras medidas de segurança para proteger o servidor</w:t>
-      </w:r>
-    </w:p>
-    <w:p>
       <w:pPr>
         <w:pStyle w:val="Ttulo2"/>
-        <w:rPr>
-          <w:rFonts w:asciiTheme="minorHAnsi" w:hAnsiTheme="minorHAnsi" w:cstheme="minorHAnsi"/>
-        </w:rPr>
-      </w:pPr>
-      <w:bookmarkStart w:id="17" w:name="_Toc161304897"/>
-      <w:r>
-        <w:rPr>
-          <w:rFonts w:asciiTheme="minorHAnsi" w:hAnsiTheme="minorHAnsi" w:cstheme="minorHAnsi"/>
-        </w:rPr>
-        <w:lastRenderedPageBreak/>
-        <w:t xml:space="preserve">Instalação </w:t>
-      </w:r>
-      <w:r>
-        <w:rPr>
-          <w:rFonts w:asciiTheme="minorHAnsi" w:hAnsiTheme="minorHAnsi" w:cstheme="minorHAnsi"/>
-        </w:rPr>
-        <w:t>dos sistemas operativo</w:t>
+      </w:pPr>
+      <w:bookmarkStart w:id="17" w:name="_Toc161304899"/>
+      <w:r>
+        <w:t>Definição de conceitos</w:t>
       </w:r>
       <w:bookmarkEnd w:id="17"/>
     </w:p>
     <w:p>
-      <w:pPr>
-        <w:keepNext/>
-      </w:pPr>
-      <w:r>
-        <w:rPr>
-          <w:noProof/>
-        </w:rPr>
-        <mc:AlternateContent>
-          <mc:Choice Requires="wpg">
-            <w:drawing>
-              <wp:anchor distT="0" distB="0" distL="114300" distR="114300" simplePos="0" relativeHeight="251777536" behindDoc="0" locked="0" layoutInCell="1" allowOverlap="1" wp14:anchorId="597D4E9A" wp14:editId="6851A766">
-                <wp:simplePos x="0" y="0"/>
-                <wp:positionH relativeFrom="margin">
-                  <wp:align>center</wp:align>
-                </wp:positionH>
-                <wp:positionV relativeFrom="paragraph">
-                  <wp:posOffset>2893695</wp:posOffset>
-                </wp:positionV>
-                <wp:extent cx="3588385" cy="2118995"/>
-                <wp:effectExtent l="0" t="0" r="0" b="0"/>
-                <wp:wrapTopAndBottom/>
-                <wp:docPr id="334698143" name="Agrupar 7"/>
-                <wp:cNvGraphicFramePr/>
-                <a:graphic xmlns:a="http://schemas.openxmlformats.org/drawingml/2006/main">
-                  <a:graphicData uri="http://schemas.microsoft.com/office/word/2010/wordprocessingGroup">
-                    <wpg:wgp>
-                      <wpg:cNvGrpSpPr/>
-                      <wpg:grpSpPr>
-                        <a:xfrm>
-                          <a:off x="0" y="0"/>
-                          <a:ext cx="3588385" cy="2118995"/>
-                          <a:chOff x="0" y="0"/>
-                          <a:chExt cx="3588385" cy="2118995"/>
-                        </a:xfrm>
-                      </wpg:grpSpPr>
-                      <pic:pic xmlns:pic="http://schemas.openxmlformats.org/drawingml/2006/picture">
-                        <pic:nvPicPr>
-                          <pic:cNvPr id="674113733" name="Imagem 1" descr="Uma imagem com texto, captura de ecrã, software, Ícone de computador&#10;&#10;Descrição gerada automaticamente"/>
-                          <pic:cNvPicPr>
-                            <a:picLocks noChangeAspect="1"/>
-                          </pic:cNvPicPr>
-                        </pic:nvPicPr>
-                        <pic:blipFill>
-                          <a:blip r:embed="rId12" cstate="print">
-                            <a:extLst>
-                              <a:ext uri="{28A0092B-C50C-407E-A947-70E740481C1C}">
-                                <a14:useLocalDpi xmlns:a14="http://schemas.microsoft.com/office/drawing/2010/main" val="0"/>
-                              </a:ext>
-                            </a:extLst>
-                          </a:blip>
-                          <a:stretch>
-                            <a:fillRect/>
-                          </a:stretch>
-                        </pic:blipFill>
-                        <pic:spPr>
-                          <a:xfrm>
-                            <a:off x="0" y="0"/>
-                            <a:ext cx="3588385" cy="1797685"/>
-                          </a:xfrm>
-                          <a:prstGeom prst="rect">
-                            <a:avLst/>
-                          </a:prstGeom>
-                        </pic:spPr>
-                      </pic:pic>
-                      <wps:wsp>
-                        <wps:cNvPr id="1955016047" name="Caixa de texto 1"/>
-                        <wps:cNvSpPr txBox="1"/>
-                        <wps:spPr>
-                          <a:xfrm>
-                            <a:off x="0" y="1852295"/>
-                            <a:ext cx="3588385" cy="266700"/>
-                          </a:xfrm>
-                          <a:prstGeom prst="rect">
-                            <a:avLst/>
-                          </a:prstGeom>
-                          <a:solidFill>
-                            <a:prstClr val="white"/>
-                          </a:solidFill>
-                          <a:ln>
-                            <a:noFill/>
-                          </a:ln>
-                        </wps:spPr>
-                        <wps:txbx>
-                          <w:txbxContent>
-                            <w:p>
-                              <w:pPr>
-                                <w:pStyle w:val="Legenda"/>
-                                <w:rPr>
-                                  <w:noProof/>
-                                  <w:szCs w:val="22"/>
-                                </w:rPr>
-                              </w:pPr>
-                              <w:r>
-                                <w:t xml:space="preserve">Imagem </w:t>
-                              </w:r>
-                              <w:r>
-                                <w:t>4</w:t>
-                              </w:r>
-                              <w:r>
-                                <w:t xml:space="preserve"> - </w:t>
-                              </w:r>
-                              <w:r>
-                                <w:t>Sistema Operativo instalado</w:t>
-                              </w:r>
-                            </w:p>
-                          </w:txbxContent>
-                        </wps:txbx>
-                        <wps:bodyPr rot="0" spcFirstLastPara="0" vertOverflow="overflow" horzOverflow="overflow" vert="horz" wrap="square" lIns="0" tIns="0" rIns="0" bIns="0" numCol="1" spcCol="0" rtlCol="0" fromWordArt="0" anchor="t" anchorCtr="0" forceAA="0" compatLnSpc="1">
-                          <a:prstTxWarp prst="textNoShape">
-                            <a:avLst/>
-                          </a:prstTxWarp>
-                          <a:spAutoFit/>
-                        </wps:bodyPr>
-                      </wps:wsp>
-                    </wpg:wgp>
-                  </a:graphicData>
-                </a:graphic>
-              </wp:anchor>
-            </w:drawing>
-          </mc:Choice>
-          <mc:Fallback>
-            <w:pict>
-              <v:group w14:anchorId="597D4E9A" id="Agrupar 7" o:spid="_x0000_s1032" style="position:absolute;left:0;text-align:left;margin-left:0;margin-top:227.85pt;width:282.55pt;height:166.85pt;z-index:251777536;mso-position-horizontal:center;mso-position-horizontal-relative:margin" coordsize="35883,21189" o:gfxdata="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">
-                <v:shape id="Imagem 1" o:spid="_x0000_s1033" type="#_x0000_t75" alt="Uma imagem com texto, captura de ecrã, software, Ícone de computador&#10;&#10;Descrição gerada automaticamente" style="position:absolute;width:35883;height:17976;visibility:visible;mso-wrap-style:square" o:gfxdata="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">
-                  <v:imagedata r:id="rId17" o:title="Uma imagem com texto, captura de ecrã, software, Ícone de computador&#10;&#10;Descrição gerada automaticamente"/>
-                </v:shape>
-                <v:shape id="Caixa de texto 1" o:spid="_x0000_s1034" type="#_x0000_t202" style="position:absolute;top:18522;width:35883;height:2667;visibility:visible;mso-wrap-style:square;v-text-anchor:top" o:gfxdata="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" stroked="f">
-                  <v:textbox style="mso-fit-shape-to-text:t" inset="0,0,0,0">
-                    <w:txbxContent>
-                      <w:p>
-                        <w:pPr>
-                          <w:pStyle w:val="Legenda"/>
-                          <w:rPr>
-                            <w:noProof/>
-                            <w:szCs w:val="22"/>
-                          </w:rPr>
-                        </w:pPr>
-                        <w:r>
-                          <w:t xml:space="preserve">Imagem </w:t>
-                        </w:r>
-                        <w:r>
-                          <w:t>4</w:t>
-                        </w:r>
-                        <w:r>
-                          <w:t xml:space="preserve"> - </w:t>
-                        </w:r>
-                        <w:r>
-                          <w:t>Sistema Operativo instalado</w:t>
-                        </w:r>
-                      </w:p>
-                    </w:txbxContent>
-                  </v:textbox>
-                </v:shape>
-                <w10:wrap type="topAndBottom" anchorx="margin"/>
-              </v:group>
-            </w:pict>
-          </mc:Fallback>
-        </mc:AlternateContent>
-      </w:r>
-      <w:r>
-        <w:rPr>
-          <w:noProof/>
-        </w:rPr>
-        <mc:AlternateContent>
-          <mc:Choice Requires="wpg">
-            <w:drawing>
-              <wp:anchor distT="0" distB="0" distL="114300" distR="114300" simplePos="0" relativeHeight="251774464" behindDoc="0" locked="0" layoutInCell="1" allowOverlap="1" wp14:anchorId="2D57DBE7" wp14:editId="6ABCCEAD">
-                <wp:simplePos x="0" y="0"/>
-                <wp:positionH relativeFrom="column">
-                  <wp:posOffset>984029</wp:posOffset>
-                </wp:positionH>
-                <wp:positionV relativeFrom="paragraph">
-                  <wp:posOffset>238235</wp:posOffset>
-                </wp:positionV>
-                <wp:extent cx="3609975" cy="2357755"/>
-                <wp:effectExtent l="0" t="0" r="9525" b="4445"/>
-                <wp:wrapTopAndBottom/>
-                <wp:docPr id="1456750815" name="Agrupar 6"/>
-                <wp:cNvGraphicFramePr/>
-                <a:graphic xmlns:a="http://schemas.openxmlformats.org/drawingml/2006/main">
-                  <a:graphicData uri="http://schemas.microsoft.com/office/word/2010/wordprocessingGroup">
-                    <wpg:wgp>
-                      <wpg:cNvGrpSpPr/>
-                      <wpg:grpSpPr>
-                        <a:xfrm>
-                          <a:off x="0" y="0"/>
-                          <a:ext cx="3609975" cy="2357755"/>
-                          <a:chOff x="0" y="0"/>
-                          <a:chExt cx="3609975" cy="2357755"/>
-                        </a:xfrm>
-                      </wpg:grpSpPr>
-                      <pic:pic xmlns:pic="http://schemas.openxmlformats.org/drawingml/2006/picture">
-                        <pic:nvPicPr>
-                          <pic:cNvPr id="1980722190" name="Imagem 1" descr="Uma imagem com texto, eletrónica, captura de ecrã, software&#10;&#10;Descrição gerada automaticamente"/>
-                          <pic:cNvPicPr>
-                            <a:picLocks noChangeAspect="1"/>
-                          </pic:cNvPicPr>
-                        </pic:nvPicPr>
-                        <pic:blipFill>
-                          <a:blip r:embed="rId18" cstate="print">
-                            <a:extLst>
-                              <a:ext uri="{28A0092B-C50C-407E-A947-70E740481C1C}">
-                                <a14:useLocalDpi xmlns:a14="http://schemas.microsoft.com/office/drawing/2010/main" val="0"/>
-                              </a:ext>
-                            </a:extLst>
-                          </a:blip>
-                          <a:stretch>
-                            <a:fillRect/>
-                          </a:stretch>
-                        </pic:blipFill>
-                        <pic:spPr>
-                          <a:xfrm>
-                            <a:off x="0" y="0"/>
-                            <a:ext cx="3609975" cy="2030730"/>
-                          </a:xfrm>
-                          <a:prstGeom prst="rect">
-                            <a:avLst/>
-                          </a:prstGeom>
-                        </pic:spPr>
-                      </pic:pic>
-                      <wps:wsp>
-                        <wps:cNvPr id="2017491165" name="Caixa de texto 1"/>
-                        <wps:cNvSpPr txBox="1"/>
-                        <wps:spPr>
-                          <a:xfrm>
-                            <a:off x="0" y="2091055"/>
-                            <a:ext cx="3609975" cy="266700"/>
-                          </a:xfrm>
-                          <a:prstGeom prst="rect">
-                            <a:avLst/>
-                          </a:prstGeom>
-                          <a:solidFill>
-                            <a:prstClr val="white"/>
-                          </a:solidFill>
-                          <a:ln>
-                            <a:noFill/>
-                          </a:ln>
-                        </wps:spPr>
-                        <wps:txbx>
-                          <w:txbxContent>
-                            <w:p>
-                              <w:pPr>
-                                <w:pStyle w:val="Legenda"/>
-                                <w:rPr>
-                                  <w:noProof/>
-                                  <w:szCs w:val="22"/>
-                                </w:rPr>
-                              </w:pPr>
-                              <w:r>
-                                <w:t xml:space="preserve">Imagem </w:t>
-                              </w:r>
-                              <w:r>
-                                <w:t>3</w:t>
-                              </w:r>
-                              <w:r>
-                                <w:t xml:space="preserve"> - </w:t>
-                              </w:r>
-                              <w:r>
-                                <w:t>Instalação do Windows Server</w:t>
-                              </w:r>
-                            </w:p>
-                          </w:txbxContent>
-                        </wps:txbx>
-                        <wps:bodyPr rot="0" spcFirstLastPara="0" vertOverflow="overflow" horzOverflow="overflow" vert="horz" wrap="square" lIns="0" tIns="0" rIns="0" bIns="0" numCol="1" spcCol="0" rtlCol="0" fromWordArt="0" anchor="t" anchorCtr="0" forceAA="0" compatLnSpc="1">
-                          <a:prstTxWarp prst="textNoShape">
-                            <a:avLst/>
-                          </a:prstTxWarp>
-                          <a:spAutoFit/>
-                        </wps:bodyPr>
-                      </wps:wsp>
-                    </wpg:wgp>
-                  </a:graphicData>
-                </a:graphic>
-              </wp:anchor>
-            </w:drawing>
-          </mc:Choice>
-          <mc:Fallback>
-            <w:pict>
-              <v:group w14:anchorId="2D57DBE7" id="Agrupar 6" o:spid="_x0000_s1035" style="position:absolute;left:0;text-align:left;margin-left:77.5pt;margin-top:18.75pt;width:284.25pt;height:185.65pt;z-index:251774464" coordsize="36099,23577" o:gfxdata="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">
-                <v:shape id="Imagem 1" o:spid="_x0000_s1036" type="#_x0000_t75" alt="Uma imagem com texto, eletrónica, captura de ecrã, software&#10;&#10;Descrição gerada automaticamente" style="position:absolute;width:36099;height:20307;visibility:visible;mso-wrap-style:square" o:gfxdata="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">
-                  <v:imagedata r:id="rId19" o:title="Uma imagem com texto, eletrónica, captura de ecrã, software&#10;&#10;Descrição gerada automaticamente"/>
-                </v:shape>
-                <v:shape id="Caixa de texto 1" o:spid="_x0000_s1037" type="#_x0000_t202" style="position:absolute;top:20910;width:36099;height:2667;visibility:visible;mso-wrap-style:square;v-text-anchor:top" o:gfxdata="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" stroked="f">
-                  <v:textbox style="mso-fit-shape-to-text:t" inset="0,0,0,0">
-                    <w:txbxContent>
-                      <w:p>
-                        <w:pPr>
-                          <w:pStyle w:val="Legenda"/>
-                          <w:rPr>
-                            <w:noProof/>
-                            <w:szCs w:val="22"/>
-                          </w:rPr>
-                        </w:pPr>
-                        <w:r>
-                          <w:t xml:space="preserve">Imagem </w:t>
-                        </w:r>
-                        <w:r>
-                          <w:t>3</w:t>
-                        </w:r>
-                        <w:r>
-                          <w:t xml:space="preserve"> - </w:t>
-                        </w:r>
-                        <w:r>
-                          <w:t>Instalação do Windows Server</w:t>
-                        </w:r>
-                      </w:p>
-                    </w:txbxContent>
-                  </v:textbox>
-                </v:shape>
-                <w10:wrap type="topAndBottom"/>
-              </v:group>
-            </w:pict>
-          </mc:Fallback>
-        </mc:AlternateContent>
+      <w:r>
+        <w:rPr>
+          <w:b/>
+          <w:bCs/>
+        </w:rPr>
+        <w:t>Domínio:</w:t>
+      </w:r>
+      <w:r>
+        <w:t xml:space="preserve"> </w:t>
+      </w:r>
+      <w:r>
+        <w:t>É</w:t>
+      </w:r>
+      <w:r>
+        <w:t xml:space="preserve"> uma unidade organizacional em uma rede que compartilha um conjunto comum de regras de segurança, políticas e informações.</w:t>
       </w:r>
     </w:p>
     <w:p>
-      <w:pPr>
-        <w:pStyle w:val="Ttulo1"/>
-        <w:rPr>
-          <w:rFonts w:asciiTheme="minorHAnsi" w:hAnsiTheme="minorHAnsi" w:cstheme="minorHAnsi"/>
-        </w:rPr>
-      </w:pPr>
-      <w:bookmarkStart w:id="18" w:name="_Toc161304898"/>
-      <w:r>
-        <w:rPr>
-          <w:rFonts w:asciiTheme="minorHAnsi" w:hAnsiTheme="minorHAnsi" w:cstheme="minorHAnsi"/>
-        </w:rPr>
-        <w:lastRenderedPageBreak/>
-        <w:t>Criação do domínio</w:t>
-      </w:r>
-      <w:bookmarkEnd w:id="18"/>
+      <w:r>
+        <w:rPr>
+          <w:b/>
+          <w:bCs/>
+        </w:rPr>
+        <w:t>Controlador de Domínio (Domain Controller):</w:t>
+      </w:r>
+      <w:r>
+        <w:t xml:space="preserve"> Um controlador de domínio é um servidor que armazena uma cópia do banco de dados de segurança do domínio e autêntica as contas d</w:t>
+      </w:r>
+      <w:r>
+        <w:t>os</w:t>
+      </w:r>
+      <w:r>
+        <w:t xml:space="preserve"> utilizadores, concedendo-lhes acesso aos recursos da rede</w:t>
+      </w:r>
+      <w:r>
+        <w:t xml:space="preserve"> da empresa</w:t>
+      </w:r>
+      <w:r>
+        <w:t>.</w:t>
+      </w:r>
     </w:p>
     <w:p>
       <w:pPr>
-        <w:ind w:firstLine="0"/>
-      </w:pPr>
-      <w:r>
-        <w:t xml:space="preserve">A criação de um domínio é um passo </w:t>
-      </w:r>
-      <w:r>
-        <w:t>importante</w:t>
-      </w:r>
-      <w:r>
-        <w:t xml:space="preserve"> na implementação de um ambiente de rede baseado em um sistema operativo como </w:t>
-      </w:r>
-      <w:r>
-        <w:t>p</w:t>
-      </w:r>
-      <w:r>
-        <w:t>o</w:t>
-      </w:r>
-      <w:r>
-        <w:t>r exemplo o</w:t>
-      </w:r>
-      <w:r>
-        <w:t xml:space="preserve"> Windows Server. O domínio proporciona um meio centralizado de gerir recursos de TI, como utilizadores, computadores, impressoras e políticas de segurança, facilitando a administração e o controle do ambiente de rede.</w:t>
-      </w:r>
-    </w:p>
-    <w:p>
-      <w:pPr>
-        <w:pStyle w:val="Ttulo2"/>
-      </w:pPr>
-      <w:bookmarkStart w:id="19" w:name="_Toc161304899"/>
-      <w:r>
-        <w:t>Definição de conceitos</w:t>
-      </w:r>
-      <w:bookmarkEnd w:id="19"/>
-    </w:p>
-    <w:p>
-      <w:r>
-        <w:rPr>
-          <w:b/>
-          <w:bCs/>
-        </w:rPr>
-        <w:t>Domínio:</w:t>
-      </w:r>
-      <w:r>
-        <w:t xml:space="preserve"> </w:t>
-      </w:r>
-      <w:r>
-        <w:t>É</w:t>
-      </w:r>
-      <w:r>
-        <w:t xml:space="preserve"> uma unidade organizacional em uma rede que compartilha um conjunto comum de regras de segurança, políticas e informações.</w:t>
-      </w:r>
-    </w:p>
-    <w:p>
-      <w:r>
-        <w:rPr>
-          <w:b/>
-          <w:bCs/>
-        </w:rPr>
-        <w:t>Controlador de Domínio (Domain Controller):</w:t>
-      </w:r>
-      <w:r>
-        <w:t xml:space="preserve"> Um controlador de domínio é um servidor que armazena uma cópia do banco de dados de segurança do domínio e autêntica as contas d</w:t>
-      </w:r>
-      <w:r>
-        <w:t>os</w:t>
-      </w:r>
-      <w:r>
-        <w:t xml:space="preserve"> utilizadores, concedendo-lhes acesso aos recursos da rede</w:t>
-      </w:r>
-      <w:r>
-        <w:t xml:space="preserve"> da empresa</w:t>
-      </w:r>
-      <w:r>
-        <w:t>.</w:t>
-      </w:r>
-    </w:p>
-    <w:p>
-      <w:pPr>
         <w:pStyle w:val="Ttulo3"/>
         <w:rPr>
           <w:rFonts w:asciiTheme="minorHAnsi" w:hAnsiTheme="minorHAnsi" w:cstheme="minorHAnsi"/>
         </w:rPr>
       </w:pPr>
-      <w:bookmarkStart w:id="20" w:name="_Toc161304900"/>
+      <w:bookmarkStart w:id="18" w:name="_Toc161304900"/>
       <w:r>
         <w:rPr>
           <w:rFonts w:asciiTheme="minorHAnsi" w:hAnsiTheme="minorHAnsi" w:cstheme="minorHAnsi"/>
@@ -6249,7 +6006,7 @@
         </w:rPr>
         <w:t>, árvore e floresta de domínios</w:t>
       </w:r>
-      <w:bookmarkEnd w:id="20"/>
+      <w:bookmarkEnd w:id="18"/>
     </w:p>
     <w:p>
       <w:r>
@@ -6293,7 +6050,7 @@
                           </pic:cNvPicPr>
                         </pic:nvPicPr>
                         <pic:blipFill>
-                          <a:blip r:embed="rId20">
+                          <a:blip r:embed="rId12">
                             <a:extLst>
                               <a:ext uri="{28A0092B-C50C-407E-A947-70E740481C1C}">
                                 <a14:useLocalDpi xmlns:a14="http://schemas.microsoft.com/office/drawing/2010/main" val="0"/>
@@ -6502,7 +6259,7 @@
                                   <w:szCs w:val="22"/>
                                 </w:rPr>
                               </w:pPr>
-                              <w:bookmarkStart w:id="21" w:name="_Toc162194078"/>
+                              <w:bookmarkStart w:id="19" w:name="_Toc162194078"/>
                               <w:r>
                                 <w:t xml:space="preserve">Imagem </w:t>
                               </w:r>
@@ -6512,7 +6269,7 @@
                               <w:r>
                                 <w:t xml:space="preserve"> - Árvore</w:t>
                               </w:r>
-                              <w:bookmarkEnd w:id="21"/>
+                              <w:bookmarkEnd w:id="19"/>
                             </w:p>
                           </w:txbxContent>
                         </wps:txbx>
@@ -6579,7 +6336,7 @@
           <w:rFonts w:asciiTheme="minorHAnsi" w:hAnsiTheme="minorHAnsi" w:cstheme="minorHAnsi"/>
         </w:rPr>
       </w:pPr>
-      <w:bookmarkStart w:id="22" w:name="_Toc161304901"/>
+      <w:bookmarkStart w:id="20" w:name="_Toc161304901"/>
       <w:r>
         <w:rPr>
           <w:rFonts w:asciiTheme="minorHAnsi" w:hAnsiTheme="minorHAnsi" w:cstheme="minorHAnsi"/>
@@ -6587,7 +6344,7 @@
         <w:lastRenderedPageBreak/>
         <w:t>Controlador de domínio</w:t>
       </w:r>
-      <w:bookmarkEnd w:id="22"/>
+      <w:bookmarkEnd w:id="20"/>
     </w:p>
     <w:p>
       <w:r>
@@ -6619,11 +6376,11 @@
       <w:pPr>
         <w:pStyle w:val="Ttulo3"/>
       </w:pPr>
-      <w:bookmarkStart w:id="23" w:name="_Toc161304902"/>
+      <w:bookmarkStart w:id="21" w:name="_Toc161304902"/>
       <w:r>
         <w:t>Active Directory</w:t>
       </w:r>
-      <w:bookmarkEnd w:id="23"/>
+      <w:bookmarkEnd w:id="21"/>
     </w:p>
     <w:p>
       <w:r>
@@ -6642,7 +6399,7 @@
         <w:t xml:space="preserve"> permite a criação e aplicação de políticas de grupo, que são conjuntos de configurações que podem ser aplicadas a utilizadores e computadores para controlar seu ambiente de trabalho</w:t>
       </w:r>
     </w:p>
-    <w:bookmarkStart w:id="24" w:name="_Toc161304903"/>
+    <w:bookmarkStart w:id="22" w:name="_Toc161304903"/>
     <w:p>
       <w:pPr>
         <w:pStyle w:val="Ttulo2"/>
@@ -6738,7 +6495,7 @@
                                   <w:szCs w:val="26"/>
                                 </w:rPr>
                               </w:pPr>
-                              <w:bookmarkStart w:id="25" w:name="_Toc162194079"/>
+                              <w:bookmarkStart w:id="23" w:name="_Toc162194079"/>
                               <w:r>
                                 <w:t xml:space="preserve">Imagem </w:t>
                               </w:r>
@@ -6751,7 +6508,7 @@
                               <w:r>
                                 <w:t>Passo 1 da instalação Domínio</w:t>
                               </w:r>
-                              <w:bookmarkEnd w:id="25"/>
+                              <w:bookmarkEnd w:id="23"/>
                             </w:p>
                           </w:txbxContent>
                         </wps:txbx>
@@ -6816,7 +6573,7 @@
       <w:r>
         <w:t>e criação do domínio</w:t>
       </w:r>
-      <w:bookmarkEnd w:id="24"/>
+      <w:bookmarkEnd w:id="22"/>
     </w:p>
     <w:p>
       <w:pPr>
@@ -6913,7 +6670,7 @@
                                   <w:szCs w:val="26"/>
                                 </w:rPr>
                               </w:pPr>
-                              <w:bookmarkStart w:id="26" w:name="_Toc162194080"/>
+                              <w:bookmarkStart w:id="24" w:name="_Toc162194080"/>
                               <w:r>
                                 <w:t xml:space="preserve">Imagem </w:t>
                               </w:r>
@@ -6923,7 +6680,7 @@
                               <w:r>
                                 <w:t xml:space="preserve"> - Passo 2 da instalação Domínio</w:t>
                               </w:r>
-                              <w:bookmarkEnd w:id="26"/>
+                              <w:bookmarkEnd w:id="24"/>
                             </w:p>
                           </w:txbxContent>
                         </wps:txbx>
@@ -6987,7 +6744,7 @@
         </mc:AlternateContent>
       </w:r>
     </w:p>
-    <w:bookmarkStart w:id="27" w:name="_Toc161304904"/>
+    <w:bookmarkStart w:id="25" w:name="_Toc161304904"/>
     <w:p>
       <w:pPr>
         <w:pStyle w:val="Ttulo1"/>
@@ -7087,7 +6844,7 @@
                                   <w:szCs w:val="28"/>
                                 </w:rPr>
                               </w:pPr>
-                              <w:bookmarkStart w:id="28" w:name="_Toc162194081"/>
+                              <w:bookmarkStart w:id="26" w:name="_Toc162194081"/>
                               <w:r>
                                 <w:t xml:space="preserve">Imagem </w:t>
                               </w:r>
@@ -7097,7 +6854,7 @@
                               <w:r>
                                 <w:t xml:space="preserve"> - Instalação Finalizada</w:t>
                               </w:r>
-                              <w:bookmarkEnd w:id="28"/>
+                              <w:bookmarkEnd w:id="26"/>
                             </w:p>
                           </w:txbxContent>
                         </wps:txbx>
@@ -7171,47 +6928,47 @@
         </w:rPr>
         <w:t>da Active Directory</w:t>
       </w:r>
+      <w:bookmarkEnd w:id="25"/>
+    </w:p>
+    <w:p>
+      <w:pPr>
+        <w:pStyle w:val="Ttulo2"/>
+      </w:pPr>
+      <w:bookmarkStart w:id="27" w:name="_Toc161304905"/>
+      <w:r>
+        <w:t>Definição de regras</w:t>
+      </w:r>
+      <w:r>
+        <w:t xml:space="preserve"> utilizadas </w:t>
+      </w:r>
+      <w:r>
+        <w:t>na configuração da AD</w:t>
+      </w:r>
       <w:bookmarkEnd w:id="27"/>
     </w:p>
     <w:p>
-      <w:pPr>
-        <w:pStyle w:val="Ttulo2"/>
-      </w:pPr>
-      <w:bookmarkStart w:id="29" w:name="_Toc161304905"/>
-      <w:r>
-        <w:t>Definição de regras</w:t>
-      </w:r>
-      <w:r>
-        <w:t xml:space="preserve"> utilizadas </w:t>
-      </w:r>
-      <w:r>
-        <w:t>na configuração da AD</w:t>
-      </w:r>
-      <w:bookmarkEnd w:id="29"/>
+      <w:r>
+        <w:t>Separar as contas de user das de computadores, criar uma OU específica para grupos de segurança, usar uma convenção de nomes padronizada.</w:t>
+      </w:r>
     </w:p>
     <w:p>
-      <w:r>
-        <w:t>Separar as contas de user das de computadores, criar uma OU específica para grupos de segurança, usar uma convenção de nomes padronizada.</w:t>
-      </w:r>
+      <w:pPr>
+        <w:pStyle w:val="Ttulo2"/>
+      </w:pPr>
+      <w:bookmarkStart w:id="28" w:name="_Toc161304906"/>
+      <w:r>
+        <w:t>Configuração da AD</w:t>
+      </w:r>
+      <w:bookmarkEnd w:id="28"/>
     </w:p>
     <w:p>
       <w:pPr>
-        <w:pStyle w:val="Ttulo2"/>
-      </w:pPr>
-      <w:bookmarkStart w:id="30" w:name="_Toc161304906"/>
-      <w:r>
-        <w:t>Configuração da AD</w:t>
-      </w:r>
-      <w:bookmarkEnd w:id="30"/>
-    </w:p>
-    <w:p>
-      <w:pPr>
         <w:ind w:firstLine="357"/>
         <w:rPr>
           <w:noProof/>
         </w:rPr>
       </w:pPr>
-      <w:bookmarkStart w:id="31" w:name="_Toc161304907"/>
+      <w:bookmarkStart w:id="29" w:name="_Toc161304907"/>
     </w:p>
     <w:p>
       <w:pPr>
@@ -7317,7 +7074,7 @@
                                   <w:szCs w:val="22"/>
                                 </w:rPr>
                               </w:pPr>
-                              <w:bookmarkStart w:id="32" w:name="_Toc162194082"/>
+                              <w:bookmarkStart w:id="30" w:name="_Toc162194082"/>
                               <w:r>
                                 <w:t xml:space="preserve">Imagem </w:t>
                               </w:r>
@@ -7327,7 +7084,7 @@
                               <w:r>
                                 <w:t xml:space="preserve"> - Computadores criados</w:t>
                               </w:r>
-                              <w:bookmarkEnd w:id="32"/>
+                              <w:bookmarkEnd w:id="30"/>
                             </w:p>
                           </w:txbxContent>
                         </wps:txbx>
@@ -7509,7 +7266,7 @@
                                   <w:szCs w:val="22"/>
                                 </w:rPr>
                               </w:pPr>
-                              <w:bookmarkStart w:id="33" w:name="_Toc162194083"/>
+                              <w:bookmarkStart w:id="31" w:name="_Toc162194083"/>
                               <w:r>
                                 <w:t>Imagem</w:t>
                               </w:r>
@@ -7519,7 +7276,7 @@
                               <w:r>
                                 <w:t xml:space="preserve"> - Utilizadores criados</w:t>
                               </w:r>
-                              <w:bookmarkEnd w:id="33"/>
+                              <w:bookmarkEnd w:id="31"/>
                             </w:p>
                           </w:txbxContent>
                         </wps:txbx>
@@ -7678,7 +7435,7 @@
                                   <w:szCs w:val="22"/>
                                 </w:rPr>
                               </w:pPr>
-                              <w:bookmarkStart w:id="34" w:name="_Toc162194084"/>
+                              <w:bookmarkStart w:id="32" w:name="_Toc162194084"/>
                               <w:r>
                                 <w:t xml:space="preserve">Imagem </w:t>
                               </w:r>
@@ -7688,7 +7445,7 @@
                               <w:r>
                                 <w:t xml:space="preserve"> - Grupos criados</w:t>
                               </w:r>
-                              <w:bookmarkEnd w:id="34"/>
+                              <w:bookmarkEnd w:id="32"/>
                             </w:p>
                           </w:txbxContent>
                         </wps:txbx>
@@ -7713,7 +7470,7 @@
           </mc:Choice>
           <mc:Fallback>
             <w:pict>
-              <v:group w14:anchorId="6EE5065C" id="Agrupar 12" o:spid="_x0000_s1053" style="position:absolute;left:0;text-align:left;margin-left:0;margin-top:17.8pt;width:291.25pt;height:231.15pt;z-index:251735552;mso-position-horizontal:center;mso-position-horizontal-relative:margin;mso-width-relative:margin;mso-height-relative:margin" coordorigin="-531" coordsize="36986,29354" o:gfxdata="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">
+              <v:group w14:anchorId="6EE5065C" id="Agrupar 12" o:spid="_x0000_s1047" style="position:absolute;left:0;text-align:left;margin-left:0;margin-top:17.8pt;width:291.25pt;height:231.15pt;z-index:251735552;mso-position-horizontal:center;mso-position-horizontal-relative:margin;mso-width-relative:margin;mso-height-relative:margin" coordorigin="-531" coordsize="36986,29354" o:gfxdata="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">
                 <v:shapetype id="_x0000_t75" coordsize="21600,21600" o:spt="75" o:preferrelative="t" path="m@4@5l@4@11@9@11@9@5xe" filled="f" stroked="f">
                   <v:stroke joinstyle="miter"/>
                   <v:formulas>
@@ -7733,14 +7490,14 @@
                   <v:path o:extrusionok="f" gradientshapeok="t" o:connecttype="rect"/>
                   <o:lock v:ext="edit" aspectratio="t"/>
                 </v:shapetype>
-                <v:shape id="Imagem 1" o:spid="_x0000_s1054" type="#_x0000_t75" alt="Uma imagem com texto, captura de ecrã, ecrã, software&#10;&#10;Descrição gerada automaticamente" style="position:absolute;width:36455;height:24860;visibility:visible;mso-wrap-style:square" o:gfxdata="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">
+                <v:shape id="Imagem 1" o:spid="_x0000_s1048" type="#_x0000_t75" alt="Uma imagem com texto, captura de ecrã, ecrã, software&#10;&#10;Descrição gerada automaticamente" style="position:absolute;width:36455;height:24860;visibility:visible;mso-wrap-style:square" o:gfxdata="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">
                   <v:imagedata r:id="rId35" o:title="Uma imagem com texto, captura de ecrã, ecrã, software&#10;&#10;Descrição gerada automaticamente"/>
                 </v:shape>
                 <v:shapetype id="_x0000_t202" coordsize="21600,21600" o:spt="202" path="m,l,21600r21600,l21600,xe">
                   <v:stroke joinstyle="miter"/>
                   <v:path gradientshapeok="t" o:connecttype="rect"/>
                 </v:shapetype>
-                <v:shape id="Caixa de texto 1" o:spid="_x0000_s1055" type="#_x0000_t202" style="position:absolute;left:-531;top:26687;width:36454;height:2667;visibility:visible;mso-wrap-style:square;v-text-anchor:top" o:gfxdata="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" stroked="f">
+                <v:shape id="Caixa de texto 1" o:spid="_x0000_s1049" type="#_x0000_t202" style="position:absolute;left:-531;top:26687;width:36454;height:2667;visibility:visible;mso-wrap-style:square;v-text-anchor:top" o:gfxdata="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" stroked="f">
                   <v:textbox style="mso-fit-shape-to-text:t" inset="0,0,0,0">
                     <w:txbxContent>
                       <w:p>
@@ -7751,7 +7508,7 @@
                             <w:szCs w:val="22"/>
                           </w:rPr>
                         </w:pPr>
-                        <w:bookmarkStart w:id="35" w:name="_Toc162194084"/>
+                        <w:bookmarkStart w:id="33" w:name="_Toc162194084"/>
                         <w:r>
                           <w:t xml:space="preserve">Imagem </w:t>
                         </w:r>
@@ -7761,7 +7518,7 @@
                         <w:r>
                           <w:t xml:space="preserve"> - Grupos criados</w:t>
                         </w:r>
-                        <w:bookmarkEnd w:id="35"/>
+                        <w:bookmarkEnd w:id="33"/>
                       </w:p>
                     </w:txbxContent>
                   </v:textbox>
@@ -7866,7 +7623,7 @@
                                   <w:szCs w:val="22"/>
                                 </w:rPr>
                               </w:pPr>
-                              <w:bookmarkStart w:id="36" w:name="_Toc162194085"/>
+                              <w:bookmarkStart w:id="34" w:name="_Toc162194085"/>
                               <w:r>
                                 <w:t xml:space="preserve">Imagem </w:t>
                               </w:r>
@@ -7879,7 +7636,7 @@
                               <w:r>
                                 <w:t xml:space="preserve"> - Script usado</w:t>
                               </w:r>
-                              <w:bookmarkEnd w:id="36"/>
+                              <w:bookmarkEnd w:id="34"/>
                             </w:p>
                           </w:txbxContent>
                         </wps:txbx>
@@ -7943,7 +7700,7 @@
       <w:r>
         <w:t>onfiguração da AD</w:t>
       </w:r>
-      <w:bookmarkEnd w:id="31"/>
+      <w:bookmarkEnd w:id="29"/>
     </w:p>
     <w:p>
       <w:pPr>
@@ -7954,11 +7711,11 @@
       <w:pPr>
         <w:pStyle w:val="Ttulo3"/>
       </w:pPr>
-      <w:bookmarkStart w:id="37" w:name="_Toc161304909"/>
+      <w:bookmarkStart w:id="35" w:name="_Toc161304909"/>
       <w:r>
         <w:t>Regras sobre a manutenção e utilização da conta Administrador</w:t>
       </w:r>
-      <w:bookmarkEnd w:id="37"/>
+      <w:bookmarkEnd w:id="35"/>
     </w:p>
     <w:p>
       <w:r>
@@ -7972,14 +7729,14 @@
       <w:pPr>
         <w:pStyle w:val="Ttulo3"/>
       </w:pPr>
-      <w:bookmarkStart w:id="38" w:name="_Toc161304910"/>
+      <w:bookmarkStart w:id="36" w:name="_Toc161304910"/>
       <w:r>
         <w:t xml:space="preserve">Regras sobre a manutenção e utilização da conta </w:t>
       </w:r>
       <w:r>
         <w:t>Convidado</w:t>
       </w:r>
-      <w:bookmarkEnd w:id="38"/>
+      <w:bookmarkEnd w:id="36"/>
     </w:p>
     <w:p>
       <w:r>
@@ -8013,7 +7770,7 @@
         <w:t>.</w:t>
       </w:r>
     </w:p>
-    <w:bookmarkStart w:id="39" w:name="_Toc161304911"/>
+    <w:bookmarkStart w:id="37" w:name="_Toc161304911"/>
     <w:p>
       <w:pPr>
         <w:pStyle w:val="Ttulo3"/>
@@ -8107,7 +7864,7 @@
                                   <w:szCs w:val="22"/>
                                 </w:rPr>
                               </w:pPr>
-                              <w:bookmarkStart w:id="40" w:name="_Toc162194086"/>
+                              <w:bookmarkStart w:id="38" w:name="_Toc162194086"/>
                               <w:r>
                                 <w:t xml:space="preserve">Imagem </w:t>
                               </w:r>
@@ -8123,7 +7880,7 @@
                               <w:r>
                                 <w:t xml:space="preserve"> Delegar Tarefas de Gestão</w:t>
                               </w:r>
-                              <w:bookmarkEnd w:id="40"/>
+                              <w:bookmarkEnd w:id="38"/>
                             </w:p>
                           </w:txbxContent>
                         </wps:txbx>
@@ -8192,20 +7949,20 @@
       <w:r>
         <w:t xml:space="preserve"> tarefas de Gestão</w:t>
       </w:r>
-      <w:bookmarkEnd w:id="39"/>
+      <w:bookmarkEnd w:id="37"/>
     </w:p>
     <w:p>
       <w:pPr>
         <w:pStyle w:val="Ttulo3"/>
       </w:pPr>
-      <w:bookmarkStart w:id="41" w:name="_Toc161304912"/>
+      <w:bookmarkStart w:id="39" w:name="_Toc161304912"/>
       <w:r>
         <w:t>Criação de contas de serviços</w:t>
       </w:r>
       <w:r>
         <w:t xml:space="preserve"> e permissões</w:t>
       </w:r>
-      <w:bookmarkEnd w:id="41"/>
+      <w:bookmarkEnd w:id="39"/>
     </w:p>
     <w:p>
       <w:pPr>
@@ -8299,7 +8056,7 @@
                                   <w:szCs w:val="22"/>
                                 </w:rPr>
                               </w:pPr>
-                              <w:bookmarkStart w:id="42" w:name="_Toc162194087"/>
+                              <w:bookmarkStart w:id="40" w:name="_Toc162194087"/>
                               <w:r>
                                 <w:t xml:space="preserve">Imagem </w:t>
                               </w:r>
@@ -8309,7 +8066,7 @@
                               <w:r>
                                 <w:t xml:space="preserve"> - Permissões</w:t>
                               </w:r>
-                              <w:bookmarkEnd w:id="42"/>
+                              <w:bookmarkEnd w:id="40"/>
                             </w:p>
                           </w:txbxContent>
                         </wps:txbx>
@@ -8369,94 +8126,94 @@
       <w:pPr>
         <w:pStyle w:val="Ttulo2"/>
       </w:pPr>
-      <w:bookmarkStart w:id="43" w:name="_Toc161304913"/>
+      <w:bookmarkStart w:id="41" w:name="_Toc161304913"/>
       <w:r>
         <w:lastRenderedPageBreak/>
         <w:t>Configuração e gestão de tarefas de registo de eventos, monitorização e auditoria.</w:t>
+      </w:r>
+      <w:bookmarkEnd w:id="41"/>
+    </w:p>
+    <w:p>
+      <w:pPr>
+        <w:ind w:firstLine="0"/>
+      </w:pPr>
+      <w:r>
+        <w:t xml:space="preserve">A configuração e gestão de registos de eventos, monitoramento contínuo e auditorias regulares são </w:t>
+      </w:r>
+      <w:r>
+        <w:t>importantes</w:t>
+      </w:r>
+      <w:r>
+        <w:t xml:space="preserve"> para a segurança e integridade dos sistemas de informação.</w:t>
+      </w:r>
+      <w:r>
+        <w:t xml:space="preserve"> A</w:t>
+      </w:r>
+      <w:r>
+        <w:t xml:space="preserve"> definição de eventos a serem registados, a deteção de anomalias</w:t>
+      </w:r>
+      <w:r>
+        <w:t xml:space="preserve"> </w:t>
+      </w:r>
+      <w:r>
+        <w:t xml:space="preserve">protege os dados e assegura a continuidade </w:t>
+      </w:r>
+      <w:r>
+        <w:t>de um bom serviço</w:t>
+      </w:r>
+      <w:r>
+        <w:t>.</w:t>
+      </w:r>
+    </w:p>
+    <w:p>
+      <w:pPr>
+        <w:pStyle w:val="Ttulo3"/>
+      </w:pPr>
+      <w:bookmarkStart w:id="42" w:name="_Toc161304914"/>
+      <w:r>
+        <w:t>Registo de eventos</w:t>
+      </w:r>
+      <w:bookmarkEnd w:id="42"/>
+      <w:r>
+        <w:t xml:space="preserve"> </w:t>
+      </w:r>
+    </w:p>
+    <w:p>
+      <w:r>
+        <w:t xml:space="preserve">O registo de eventos é uma funcionalidade que captura e armazena informações sobre eventos e atividades que ocorrem em um sistema, como </w:t>
+      </w:r>
+      <w:r>
+        <w:t xml:space="preserve">por exemplos </w:t>
+      </w:r>
+      <w:r>
+        <w:t xml:space="preserve">erros, alertas, informações de segurança, alterações de configuração </w:t>
+      </w:r>
+      <w:r>
+        <w:t>entre outras</w:t>
+      </w:r>
+      <w:r>
+        <w:t>.</w:t>
+      </w:r>
+    </w:p>
+    <w:p>
+      <w:pPr>
+        <w:pStyle w:val="Ttulo3"/>
+      </w:pPr>
+      <w:bookmarkStart w:id="43" w:name="_Toc161304915"/>
+      <w:r>
+        <w:t>Monitorização e auditoria</w:t>
       </w:r>
       <w:bookmarkEnd w:id="43"/>
     </w:p>
     <w:p>
-      <w:pPr>
-        <w:ind w:firstLine="0"/>
-      </w:pPr>
-      <w:r>
-        <w:t xml:space="preserve">A configuração e gestão de registos de eventos, monitoramento contínuo e auditorias regulares são </w:t>
-      </w:r>
-      <w:r>
-        <w:t>importantes</w:t>
-      </w:r>
-      <w:r>
-        <w:t xml:space="preserve"> para a segurança e integridade dos sistemas de informação.</w:t>
-      </w:r>
-      <w:r>
-        <w:t xml:space="preserve"> A</w:t>
-      </w:r>
-      <w:r>
-        <w:t xml:space="preserve"> definição de eventos a serem registados, a deteção de anomalias</w:t>
-      </w:r>
-      <w:r>
-        <w:t xml:space="preserve"> </w:t>
-      </w:r>
-      <w:r>
-        <w:t xml:space="preserve">protege os dados e assegura a continuidade </w:t>
-      </w:r>
-      <w:r>
-        <w:t>de um bom serviço</w:t>
+      <w:r>
+        <w:t>A monitorização e a auditoria são práticas essenciais para garantir a segurança, desempenho e conformidade de um ambiente de tecnologia da informação. Elas envolvem o acompanhamento contínuo das atividades, eventos e métricas de sistemas</w:t>
       </w:r>
       <w:r>
         <w:t>.</w:t>
       </w:r>
     </w:p>
-    <w:p>
-      <w:pPr>
-        <w:pStyle w:val="Ttulo3"/>
-      </w:pPr>
-      <w:bookmarkStart w:id="44" w:name="_Toc161304914"/>
-      <w:r>
-        <w:t>Registo de eventos</w:t>
-      </w:r>
-      <w:bookmarkEnd w:id="44"/>
-      <w:r>
-        <w:t xml:space="preserve"> </w:t>
-      </w:r>
-    </w:p>
-    <w:p>
-      <w:r>
-        <w:t xml:space="preserve">O registo de eventos é uma funcionalidade que captura e armazena informações sobre eventos e atividades que ocorrem em um sistema, como </w:t>
-      </w:r>
-      <w:r>
-        <w:t xml:space="preserve">por exemplos </w:t>
-      </w:r>
-      <w:r>
-        <w:t xml:space="preserve">erros, alertas, informações de segurança, alterações de configuração </w:t>
-      </w:r>
-      <w:r>
-        <w:t>entre outras</w:t>
-      </w:r>
-      <w:r>
-        <w:t>.</w:t>
-      </w:r>
-    </w:p>
-    <w:p>
-      <w:pPr>
-        <w:pStyle w:val="Ttulo3"/>
-      </w:pPr>
-      <w:bookmarkStart w:id="45" w:name="_Toc161304915"/>
-      <w:r>
-        <w:t>Monitorização e auditoria</w:t>
-      </w:r>
-      <w:bookmarkEnd w:id="45"/>
-    </w:p>
-    <w:p>
-      <w:r>
-        <w:t>A monitorização e a auditoria são práticas essenciais para garantir a segurança, desempenho e conformidade de um ambiente de tecnologia da informação. Elas envolvem o acompanhamento contínuo das atividades, eventos e métricas de sistemas</w:t>
-      </w:r>
-      <w:r>
-        <w:t>.</w:t>
-      </w:r>
-    </w:p>
-    <w:bookmarkStart w:id="46" w:name="_Toc161304916"/>
+    <w:bookmarkStart w:id="44" w:name="_Toc161304916"/>
     <w:p>
       <w:pPr>
         <w:pStyle w:val="Ttulo3"/>
@@ -8552,11 +8309,11 @@
                                   <w:szCs w:val="26"/>
                                 </w:rPr>
                               </w:pPr>
-                              <w:bookmarkStart w:id="47" w:name="_Toc162194088"/>
+                              <w:bookmarkStart w:id="45" w:name="_Toc162194088"/>
                               <w:r>
                                 <w:t>Imagem 16 - Definição da Hora</w:t>
                               </w:r>
-                              <w:bookmarkEnd w:id="47"/>
+                              <w:bookmarkEnd w:id="45"/>
                             </w:p>
                           </w:txbxContent>
                         </wps:txbx>
@@ -8610,7 +8367,7 @@
       <w:r>
         <w:t>Definição da hora</w:t>
       </w:r>
-      <w:bookmarkEnd w:id="46"/>
+      <w:bookmarkEnd w:id="44"/>
     </w:p>
     <w:p>
       <w:pPr>
@@ -8625,8 +8382,8 @@
           <w:rFonts w:asciiTheme="minorHAnsi" w:hAnsiTheme="minorHAnsi" w:cstheme="minorHAnsi"/>
         </w:rPr>
       </w:pPr>
-      <w:bookmarkStart w:id="48" w:name="_Toc34140950"/>
-      <w:bookmarkStart w:id="49" w:name="_Toc161304917"/>
+      <w:bookmarkStart w:id="46" w:name="_Toc34140950"/>
+      <w:bookmarkStart w:id="47" w:name="_Toc161304917"/>
       <w:r>
         <w:rPr>
           <w:rFonts w:asciiTheme="minorHAnsi" w:hAnsiTheme="minorHAnsi" w:cstheme="minorHAnsi"/>
@@ -8634,8 +8391,8 @@
         <w:lastRenderedPageBreak/>
         <w:t>Conclusões</w:t>
       </w:r>
-      <w:bookmarkEnd w:id="48"/>
-      <w:bookmarkEnd w:id="49"/>
+      <w:bookmarkEnd w:id="46"/>
+      <w:bookmarkEnd w:id="47"/>
     </w:p>
     <w:p>
       <w:pPr>
@@ -8643,7 +8400,7 @@
           <w:rFonts w:asciiTheme="minorHAnsi" w:hAnsiTheme="minorHAnsi" w:cstheme="minorHAnsi"/>
         </w:rPr>
       </w:pPr>
-      <w:bookmarkStart w:id="50" w:name="_Hlk168314440"/>
+      <w:bookmarkStart w:id="48" w:name="_Hlk168314440"/>
       <w:r>
         <w:rPr>
           <w:rFonts w:asciiTheme="minorHAnsi" w:hAnsiTheme="minorHAnsi" w:cstheme="minorHAnsi"/>
@@ -8663,7 +8420,7 @@
         <w:t xml:space="preserve"> Existem algumas funcionalidades e regras que não foram implementadas como por exemplo separar os Users dos Computadores que serão implementadas na segunda etapa. A maior dificuldade sentida foi na delegação de tarefas.</w:t>
       </w:r>
     </w:p>
-    <w:bookmarkEnd w:id="50"/>
+    <w:bookmarkEnd w:id="48"/>
     <w:p>
       <w:pPr>
         <w:rPr>
@@ -8684,11 +8441,11 @@
           <w:rFonts w:asciiTheme="minorHAnsi" w:hAnsiTheme="minorHAnsi" w:cstheme="minorHAnsi"/>
         </w:rPr>
       </w:pPr>
-      <w:bookmarkStart w:id="51" w:name="_Toc357152326"/>
-      <w:bookmarkStart w:id="52" w:name="_Toc357154532"/>
-      <w:bookmarkStart w:id="53" w:name="_Toc530601452"/>
-      <w:bookmarkStart w:id="54" w:name="_Toc34140951"/>
-      <w:bookmarkStart w:id="55" w:name="_Toc161304918"/>
+      <w:bookmarkStart w:id="49" w:name="_Toc357152326"/>
+      <w:bookmarkStart w:id="50" w:name="_Toc357154532"/>
+      <w:bookmarkStart w:id="51" w:name="_Toc530601452"/>
+      <w:bookmarkStart w:id="52" w:name="_Toc34140951"/>
+      <w:bookmarkStart w:id="53" w:name="_Toc161304918"/>
       <w:bookmarkEnd w:id="15"/>
       <w:r>
         <w:rPr>
@@ -8697,11 +8454,11 @@
         <w:lastRenderedPageBreak/>
         <w:t>Bibliografia</w:t>
       </w:r>
+      <w:bookmarkEnd w:id="49"/>
+      <w:bookmarkEnd w:id="50"/>
       <w:bookmarkEnd w:id="51"/>
       <w:bookmarkEnd w:id="52"/>
       <w:bookmarkEnd w:id="53"/>
-      <w:bookmarkEnd w:id="54"/>
-      <w:bookmarkEnd w:id="55"/>
     </w:p>
     <w:p>
       <w:pPr>
@@ -9044,8 +8801,8 @@
         <w:sz w:val="20"/>
       </w:rPr>
     </w:pPr>
-    <w:bookmarkStart w:id="56" w:name="_Hlk168313666"/>
-    <w:bookmarkStart w:id="57" w:name="_Hlk168313667"/>
+    <w:bookmarkStart w:id="54" w:name="_Hlk168313666"/>
+    <w:bookmarkStart w:id="55" w:name="_Hlk168313667"/>
     <w:r>
       <w:rPr>
         <w:rFonts w:asciiTheme="minorHAnsi" w:hAnsiTheme="minorHAnsi" w:cstheme="minorHAnsi"/>
@@ -9053,8 +8810,8 @@
       </w:rPr>
       <w:t>Projeto d</w:t>
     </w:r>
-    <w:bookmarkEnd w:id="56"/>
-    <w:bookmarkEnd w:id="57"/>
+    <w:bookmarkEnd w:id="54"/>
+    <w:bookmarkEnd w:id="55"/>
     <w:r>
       <w:rPr>
         <w:rFonts w:asciiTheme="minorHAnsi" w:hAnsiTheme="minorHAnsi" w:cstheme="minorHAnsi"/>
@@ -15116,610 +14873,6 @@
 </w:styles>
 </file>
 
-<file path=word/glossary/document.xml><?xml version="1.0" encoding="utf-8"?>
-<w:glossaryDocument xmlns:wpc="http://schemas.microsoft.com/office/word/2010/wordprocessingCanvas" xmlns:cx="http://schemas.microsoft.com/office/drawing/2014/chartex" xmlns:cx1="http://schemas.microsoft.com/office/drawing/2015/9/8/chartex" xmlns:cx2="http://schemas.microsoft.com/office/drawing/2015/10/21/chartex" xmlns:cx3="http://schemas.microsoft.com/office/drawing/2016/5/9/chartex" xmlns:cx4="http://schemas.microsoft.com/office/drawing/2016/5/10/chartex" xmlns:cx5="http://schemas.microsoft.com/office/drawing/2016/5/11/chartex" xmlns:cx6="http://schemas.microsoft.com/office/drawing/2016/5/12/chartex" xmlns:cx7="http://schemas.microsoft.com/office/drawing/2016/5/13/chartex" xmlns:cx8="http://schemas.microsoft.com/office/drawing/2016/5/14/chartex" xmlns:mc="http://schemas.openxmlformats.org/markup-compatibility/2006" xmlns:aink="http://schemas.microsoft.com/office/drawing/2016/ink" xmlns:am3d="http://schemas.microsoft.com/office/drawing/2017/model3d" xmlns:o="urn:schemas-microsoft-com:office:office" xmlns:oel="http://schemas.microsoft.com/office/2019/extlst" xmlns:r="http://schemas.openxmlformats.org/officeDocument/2006/relationships" xmlns:m="http://schemas.openxmlformats.org/officeDocument/2006/math" xmlns:v="urn:schemas-microsoft-com:vml" xmlns:wp14="http://schemas.microsoft.com/office/word/2010/wordprocessingDrawing" xmlns:wp="http://schemas.openxmlformats.org/drawingml/2006/wordprocessingDrawing" xmlns:w10="urn:schemas-microsoft-com:office:word" xmlns:w="http://schemas.openxmlformats.org/wordprocessingml/2006/main" xmlns:w14="http://schemas.microsoft.com/office/word/2010/wordml" xmlns:w15="http://schemas.microsoft.com/office/word/2012/wordml" xmlns:w16cex="http://schemas.microsoft.com/office/word/2018/wordml/cex" xmlns:w16cid="http://schemas.microsoft.com/office/word/2016/wordml/cid" xmlns:w16="http://schemas.microsoft.com/office/word/2018/wordml" xmlns:w16du="http://schemas.microsoft.com/office/word/2023/wordml/word16du" xmlns:w16sdtdh="http://schemas.microsoft.com/office/word/2020/wordml/sdtdatahash" xmlns:w16se="http://schemas.microsoft.com/office/word/2015/wordml/symex" xmlns:wpg="http://schemas.microsoft.com/office/word/2010/wordprocessingGroup" xmlns:wpi="http://schemas.microsoft.com/office/word/2010/wordprocessingInk" xmlns:wne="http://schemas.microsoft.com/office/word/2006/wordml" xmlns:wps="http://schemas.microsoft.com/office/word/2010/wordprocessingShape" mc:Ignorable="w14 w15 w16se w16cid w16 w16cex w16sdtdh w16du wp14">
-  <w:docParts>
-    <w:docPart>
-      <w:docPartPr>
-        <w:name w:val="DefaultPlaceholder_-1854013440"/>
-        <w:category>
-          <w:name w:val="Geral"/>
-          <w:gallery w:val="placeholder"/>
-        </w:category>
-        <w:types>
-          <w:type w:val="bbPlcHdr"/>
-        </w:types>
-        <w:behaviors>
-          <w:behavior w:val="content"/>
-        </w:behaviors>
-        <w:guid w:val="{F4C5125B-B448-45B1-A672-6E7B4508CC8E}"/>
-      </w:docPartPr>
-      <w:docPartBody>
-        <w:p>
-          <w:r>
-            <w:rPr>
-              <w:rStyle w:val="TextodoMarcadordePosio"/>
-            </w:rPr>
-            <w:t>Clique ou toque aqui para introduzir texto.</w:t>
-          </w:r>
-        </w:p>
-      </w:docPartBody>
-    </w:docPart>
-  </w:docParts>
-</w:glossaryDocument>
-</file>
-
-<file path=word/glossary/fontTable.xml><?xml version="1.0" encoding="utf-8"?>
-<w:fonts xmlns:mc="http://schemas.openxmlformats.org/markup-compatibility/2006" xmlns:r="http://schemas.openxmlformats.org/officeDocument/2006/relationships" xmlns:w="http://schemas.openxmlformats.org/wordprocessingml/2006/main" xmlns:w14="http://schemas.microsoft.com/office/word/2010/wordml" xmlns:w15="http://schemas.microsoft.com/office/word/2012/wordml" xmlns:w16cex="http://schemas.microsoft.com/office/word/2018/wordml/cex" xmlns:w16cid="http://schemas.microsoft.com/office/word/2016/wordml/cid" xmlns:w16="http://schemas.microsoft.com/office/word/2018/wordml" xmlns:w16du="http://schemas.microsoft.com/office/word/2023/wordml/word16du" xmlns:w16sdtdh="http://schemas.microsoft.com/office/word/2020/wordml/sdtdatahash" xmlns:w16se="http://schemas.microsoft.com/office/word/2015/wordml/symex" mc:Ignorable="w14 w15 w16se w16cid w16 w16cex w16sdtdh w16du">
-  <w:font w:name="Symbol">
-    <w:panose1 w:val="05050102010706020507"/>
-    <w:charset w:val="02"/>
-    <w:family w:val="roman"/>
-    <w:pitch w:val="variable"/>
-    <w:sig w:usb0="00000000" w:usb1="10000000" w:usb2="00000000" w:usb3="00000000" w:csb0="80000000" w:csb1="00000000"/>
-  </w:font>
-  <w:font w:name="Times New Roman">
-    <w:panose1 w:val="02020603050405020304"/>
-    <w:charset w:val="00"/>
-    <w:family w:val="roman"/>
-    <w:pitch w:val="variable"/>
-    <w:sig w:usb0="E0002EFF" w:usb1="C000785B" w:usb2="00000009" w:usb3="00000000" w:csb0="000001FF" w:csb1="00000000"/>
-  </w:font>
-  <w:font w:name="Courier New">
-    <w:panose1 w:val="02070309020205020404"/>
-    <w:charset w:val="00"/>
-    <w:family w:val="modern"/>
-    <w:pitch w:val="fixed"/>
-    <w:sig w:usb0="E0002EFF" w:usb1="C0007843" w:usb2="00000009" w:usb3="00000000" w:csb0="000001FF" w:csb1="00000000"/>
-  </w:font>
-  <w:font w:name="Wingdings">
-    <w:panose1 w:val="05000000000000000000"/>
-    <w:charset w:val="02"/>
-    <w:family w:val="auto"/>
-    <w:pitch w:val="variable"/>
-    <w:sig w:usb0="00000000" w:usb1="10000000" w:usb2="00000000" w:usb3="00000000" w:csb0="80000000" w:csb1="00000000"/>
-  </w:font>
-  <w:font w:name="Calibri">
-    <w:panose1 w:val="020F0502020204030204"/>
-    <w:charset w:val="00"/>
-    <w:family w:val="swiss"/>
-    <w:pitch w:val="variable"/>
-    <w:sig w:usb0="E4002EFF" w:usb1="C200247B" w:usb2="00000009" w:usb3="00000000" w:csb0="000001FF" w:csb1="00000000"/>
-  </w:font>
-  <w:font w:name="Cambria">
-    <w:panose1 w:val="02040503050406030204"/>
-    <w:charset w:val="00"/>
-    <w:family w:val="roman"/>
-    <w:pitch w:val="variable"/>
-    <w:sig w:usb0="E00006FF" w:usb1="420024FF" w:usb2="02000000" w:usb3="00000000" w:csb0="0000019F" w:csb1="00000000"/>
-  </w:font>
-  <w:font w:name="Arial">
-    <w:panose1 w:val="020B0604020202020204"/>
-    <w:charset w:val="00"/>
-    <w:family w:val="swiss"/>
-    <w:pitch w:val="variable"/>
-    <w:sig w:usb0="E0002EFF" w:usb1="C000785B" w:usb2="00000009" w:usb3="00000000" w:csb0="000001FF" w:csb1="00000000"/>
-  </w:font>
-  <w:font w:name="Tahoma">
-    <w:panose1 w:val="020B0604030504040204"/>
-    <w:charset w:val="00"/>
-    <w:family w:val="swiss"/>
-    <w:pitch w:val="variable"/>
-    <w:sig w:usb0="E1002EFF" w:usb1="C000605B" w:usb2="00000029" w:usb3="00000000" w:csb0="000101FF" w:csb1="00000000"/>
-  </w:font>
-  <w:font w:name="Aptos">
-    <w:charset w:val="00"/>
-    <w:family w:val="swiss"/>
-    <w:pitch w:val="variable"/>
-    <w:sig w:usb0="20000287" w:usb1="00000003" w:usb2="00000000" w:usb3="00000000" w:csb0="0000019F" w:csb1="00000000"/>
-  </w:font>
-  <w:font w:name="Aptos Display">
-    <w:charset w:val="00"/>
-    <w:family w:val="swiss"/>
-    <w:pitch w:val="variable"/>
-    <w:sig w:usb0="20000287" w:usb1="00000003" w:usb2="00000000" w:usb3="00000000" w:csb0="0000019F" w:csb1="00000000"/>
-  </w:font>
-</w:fonts>
-</file>
-
-<file path=word/glossary/settings.xml><?xml version="1.0" encoding="utf-8"?>
-<w:settings xmlns:mc="http://schemas.openxmlformats.org/markup-compatibility/2006" xmlns:o="urn:schemas-microsoft-com:office:office" xmlns:r="http://schemas.openxmlformats.org/officeDocument/2006/relationships" xmlns:m="http://schemas.openxmlformats.org/officeDocument/2006/math" xmlns:v="urn:schemas-microsoft-com:vml" xmlns:w10="urn:schemas-microsoft-com:office:word" xmlns:w="http://schemas.openxmlformats.org/wordprocessingml/2006/main" xmlns:w14="http://schemas.microsoft.com/office/word/2010/wordml" xmlns:w15="http://schemas.microsoft.com/office/word/2012/wordml" xmlns:w16cex="http://schemas.microsoft.com/office/word/2018/wordml/cex" xmlns:w16cid="http://schemas.microsoft.com/office/word/2016/wordml/cid" xmlns:w16="http://schemas.microsoft.com/office/word/2018/wordml" xmlns:w16du="http://schemas.microsoft.com/office/word/2023/wordml/word16du" xmlns:w16sdtdh="http://schemas.microsoft.com/office/word/2020/wordml/sdtdatahash" xmlns:w16se="http://schemas.microsoft.com/office/word/2015/wordml/symex" xmlns:sl="http://schemas.openxmlformats.org/schemaLibrary/2006/main" mc:Ignorable="w14 w15 w16se w16cid w16 w16cex w16sdtdh w16du">
-  <w:view w:val="normal"/>
-  <w:defaultTabStop w:val="708"/>
-  <w:hyphenationZone w:val="425"/>
-  <w:characterSpacingControl w:val="doNotCompress"/>
-  <w:compat>
-    <w:useFELayout/>
-    <w:compatSetting w:name="compatibilityMode" w:uri="http://schemas.microsoft.com/office/word" w:val="15"/>
-    <w:compatSetting w:name="overrideTableStyleFontSizeAndJustification" w:uri="http://schemas.microsoft.com/office/word" w:val="1"/>
-    <w:compatSetting w:name="enableOpenTypeFeatures" w:uri="http://schemas.microsoft.com/office/word" w:val="1"/>
-    <w:compatSetting w:name="doNotFlipMirrorIndents" w:uri="http://schemas.microsoft.com/office/word" w:val="1"/>
-    <w:compatSetting w:name="differentiateMultirowTableHeaders" w:uri="http://schemas.microsoft.com/office/word" w:val="1"/>
-    <w:compatSetting w:name="useWord2013TrackBottomHyphenation" w:uri="http://schemas.microsoft.com/office/word" w:val="0"/>
-  </w:compat>
-  <w:rsids>
-    <w:rsidRoot w:val="00EF3FF7"/>
-    <w:rsid w:val="00184FBC"/>
-    <w:rsid w:val="00265821"/>
-    <w:rsid w:val="003E2478"/>
-    <w:rsid w:val="0041589B"/>
-    <w:rsid w:val="00670DF5"/>
-    <w:rsid w:val="00702EB9"/>
-    <w:rsid w:val="00822566"/>
-    <w:rsid w:val="00CE0838"/>
-    <w:rsid w:val="00D860B1"/>
-    <w:rsid w:val="00EF3FF7"/>
-    <w:rsid w:val="00FD1ACA"/>
-  </w:rsids>
-  <m:mathPr>
-    <m:mathFont m:val="Cambria Math"/>
-    <m:brkBin m:val="before"/>
-    <m:brkBinSub m:val="--"/>
-    <m:smallFrac m:val="0"/>
-    <m:dispDef/>
-    <m:lMargin m:val="0"/>
-    <m:rMargin m:val="0"/>
-    <m:defJc m:val="centerGroup"/>
-    <m:wrapIndent m:val="1440"/>
-    <m:intLim m:val="subSup"/>
-    <m:naryLim m:val="undOvr"/>
-  </m:mathPr>
-  <w:themeFontLang w:val="pt-PT"/>
-  <w:clrSchemeMapping w:bg1="light1" w:t1="dark1" w:bg2="light2" w:t2="dark2" w:accent1="accent1" w:accent2="accent2" w:accent3="accent3" w:accent4="accent4" w:accent5="accent5" w:accent6="accent6" w:hyperlink="hyperlink" w:followedHyperlink="followedHyperlink"/>
-  <w:decimalSymbol w:val=","/>
-  <w:listSeparator w:val=";"/>
-  <w15:chartTrackingRefBased/>
-</w:settings>
-</file>
-
-<file path=word/glossary/styles.xml><?xml version="1.0" encoding="utf-8"?>
-<w:styles xmlns:mc="http://schemas.openxmlformats.org/markup-compatibility/2006" xmlns:r="http://schemas.openxmlformats.org/officeDocument/2006/relationships" xmlns:w="http://schemas.openxmlformats.org/wordprocessingml/2006/main" xmlns:w14="http://schemas.microsoft.com/office/word/2010/wordml" xmlns:w15="http://schemas.microsoft.com/office/word/2012/wordml" xmlns:w16cex="http://schemas.microsoft.com/office/word/2018/wordml/cex" xmlns:w16cid="http://schemas.microsoft.com/office/word/2016/wordml/cid" xmlns:w16="http://schemas.microsoft.com/office/word/2018/wordml" xmlns:w16du="http://schemas.microsoft.com/office/word/2023/wordml/word16du" xmlns:w16sdtdh="http://schemas.microsoft.com/office/word/2020/wordml/sdtdatahash" xmlns:w16se="http://schemas.microsoft.com/office/word/2015/wordml/symex" mc:Ignorable="w14 w15 w16se w16cid w16 w16cex w16sdtdh w16du">
-  <w:docDefaults>
-    <w:rPrDefault>
-      <w:rPr>
-        <w:rFonts w:asciiTheme="minorHAnsi" w:eastAsiaTheme="minorEastAsia" w:hAnsiTheme="minorHAnsi" w:cstheme="minorBidi"/>
-        <w:kern w:val="2"/>
-        <w:sz w:val="24"/>
-        <w:szCs w:val="24"/>
-        <w:lang w:val="pt-PT" w:eastAsia="pt-PT" w:bidi="ar-SA"/>
-        <w14:ligatures w14:val="standardContextual"/>
-      </w:rPr>
-    </w:rPrDefault>
-    <w:pPrDefault>
-      <w:pPr>
-        <w:spacing w:after="160" w:line="278" w:lineRule="auto"/>
-      </w:pPr>
-    </w:pPrDefault>
-  </w:docDefaults>
-  <w:latentStyles w:defLockedState="0" w:defUIPriority="99" w:defSemiHidden="0" w:defUnhideWhenUsed="0" w:defQFormat="0" w:count="376">
-    <w:lsdException w:name="Normal" w:uiPriority="0" w:qFormat="1"/>
-    <w:lsdException w:name="heading 1" w:uiPriority="9" w:qFormat="1"/>
-    <w:lsdException w:name="heading 2" w:semiHidden="1" w:uiPriority="9" w:unhideWhenUsed="1" w:qFormat="1"/>
-    <w:lsdException w:name="heading 3" w:semiHidden="1" w:uiPriority="9" w:unhideWhenUsed="1" w:qFormat="1"/>
-    <w:lsdException w:name="heading 4" w:semiHidden="1" w:uiPriority="9" w:unhideWhenUsed="1" w:qFormat="1"/>
-    <w:lsdException w:name="heading 5" w:semiHidden="1" w:uiPriority="9" w:unhideWhenUsed="1" w:qFormat="1"/>
-    <w:lsdException w:name="heading 6" w:semiHidden="1" w:uiPriority="9" w:unhideWhenUsed="1" w:qFormat="1"/>
-    <w:lsdException w:name="heading 7" w:semiHidden="1" w:uiPriority="9" w:unhideWhenUsed="1" w:qFormat="1"/>
-    <w:lsdException w:name="heading 8" w:semiHidden="1" w:uiPriority="9" w:unhideWhenUsed="1" w:qFormat="1"/>
-    <w:lsdException w:name="heading 9" w:semiHidden="1" w:uiPriority="9" w:unhideWhenUsed="1" w:qFormat="1"/>
-    <w:lsdException w:name="index 1" w:semiHidden="1" w:unhideWhenUsed="1"/>
-    <w:lsdException w:name="index 2" w:semiHidden="1" w:unhideWhenUsed="1"/>
-    <w:lsdException w:name="index 3" w:semiHidden="1" w:unhideWhenUsed="1"/>
-    <w:lsdException w:name="index 4" w:semiHidden="1" w:unhideWhenUsed="1"/>
-    <w:lsdException w:name="index 5" w:semiHidden="1" w:unhideWhenUsed="1"/>
-    <w:lsdException w:name="index 6" w:semiHidden="1" w:unhideWhenUsed="1"/>
-    <w:lsdException w:name="index 7" w:semiHidden="1" w:unhideWhenUsed="1"/>
-    <w:lsdException w:name="index 8" w:semiHidden="1" w:unhideWhenUsed="1"/>
-    <w:lsdException w:name="index 9" w:semiHidden="1" w:unhideWhenUsed="1"/>
-    <w:lsdException w:name="toc 1" w:semiHidden="1" w:uiPriority="39" w:unhideWhenUsed="1"/>
-    <w:lsdException w:name="toc 2" w:semiHidden="1" w:uiPriority="39" w:unhideWhenUsed="1"/>
-    <w:lsdException w:name="toc 3" w:semiHidden="1" w:uiPriority="39" w:unhideWhenUsed="1"/>
-    <w:lsdException w:name="toc 4" w:semiHidden="1" w:uiPriority="39" w:unhideWhenUsed="1"/>
-    <w:lsdException w:name="toc 5" w:semiHidden="1" w:uiPriority="39" w:unhideWhenUsed="1"/>
-    <w:lsdException w:name="toc 6" w:semiHidden="1" w:uiPriority="39" w:unhideWhenUsed="1"/>
-    <w:lsdException w:name="toc 7" w:semiHidden="1" w:uiPriority="39" w:unhideWhenUsed="1"/>
-    <w:lsdException w:name="toc 8" w:semiHidden="1" w:uiPriority="39" w:unhideWhenUsed="1"/>
-    <w:lsdException w:name="toc 9" w:semiHidden="1" w:uiPriority="39" w:unhideWhenUsed="1"/>
-    <w:lsdException w:name="Normal Indent" w:semiHidden="1" w:unhideWhenUsed="1"/>
-    <w:lsdException w:name="footnote text" w:semiHidden="1" w:unhideWhenUsed="1"/>
-    <w:lsdException w:name="annotation text" w:semiHidden="1" w:unhideWhenUsed="1"/>
-    <w:lsdException w:name="header" w:semiHidden="1" w:unhideWhenUsed="1"/>
-    <w:lsdException w:name="footer" w:semiHidden="1" w:unhideWhenUsed="1"/>
-    <w:lsdException w:name="index heading" w:semiHidden="1" w:unhideWhenUsed="1"/>
-    <w:lsdException w:name="caption" w:semiHidden="1" w:uiPriority="35" w:unhideWhenUsed="1" w:qFormat="1"/>
-    <w:lsdException w:name="table of figures" w:semiHidden="1" w:unhideWhenUsed="1"/>
-    <w:lsdException w:name="envelope address" w:semiHidden="1" w:unhideWhenUsed="1"/>
-    <w:lsdException w:name="envelope return" w:semiHidden="1" w:unhideWhenUsed="1"/>
-    <w:lsdException w:name="footnote reference" w:semiHidden="1" w:unhideWhenUsed="1"/>
-    <w:lsdException w:name="annotation reference" w:semiHidden="1" w:unhideWhenUsed="1"/>
-    <w:lsdException w:name="line number" w:semiHidden="1" w:unhideWhenUsed="1"/>
-    <w:lsdException w:name="page number" w:semiHidden="1" w:unhideWhenUsed="1"/>
-    <w:lsdException w:name="endnote reference" w:semiHidden="1" w:unhideWhenUsed="1"/>
-    <w:lsdException w:name="endnote text" w:semiHidden="1" w:unhideWhenUsed="1"/>
-    <w:lsdException w:name="table of authorities" w:semiHidden="1" w:unhideWhenUsed="1"/>
-    <w:lsdException w:name="macro" w:semiHidden="1" w:unhideWhenUsed="1"/>
-    <w:lsdException w:name="toa heading" w:semiHidden="1" w:unhideWhenUsed="1"/>
-    <w:lsdException w:name="List" w:semiHidden="1" w:unhideWhenUsed="1"/>
-    <w:lsdException w:name="List Bullet" w:semiHidden="1" w:unhideWhenUsed="1"/>
-    <w:lsdException w:name="List Number" w:semiHidden="1" w:unhideWhenUsed="1"/>
-    <w:lsdException w:name="List 2" w:semiHidden="1" w:unhideWhenUsed="1"/>
-    <w:lsdException w:name="List 3" w:semiHidden="1" w:unhideWhenUsed="1"/>
-    <w:lsdException w:name="List 4" w:semiHidden="1" w:unhideWhenUsed="1"/>
-    <w:lsdException w:name="List 5" w:semiHidden="1" w:unhideWhenUsed="1"/>
-    <w:lsdException w:name="List Bullet 2" w:semiHidden="1" w:unhideWhenUsed="1"/>
-    <w:lsdException w:name="List Bullet 3" w:semiHidden="1" w:unhideWhenUsed="1"/>
-    <w:lsdException w:name="List Bullet 4" w:semiHidden="1" w:unhideWhenUsed="1"/>
-    <w:lsdException w:name="List Bullet 5" w:semiHidden="1" w:unhideWhenUsed="1"/>
-    <w:lsdException w:name="List Number 2" w:semiHidden="1" w:unhideWhenUsed="1"/>
-    <w:lsdException w:name="List Number 3" w:semiHidden="1" w:unhideWhenUsed="1"/>
-    <w:lsdException w:name="List Number 4" w:semiHidden="1" w:unhideWhenUsed="1"/>
-    <w:lsdException w:name="List Number 5" w:semiHidden="1" w:unhideWhenUsed="1"/>
-    <w:lsdException w:name="Title" w:uiPriority="10" w:qFormat="1"/>
-    <w:lsdException w:name="Closing" w:semiHidden="1" w:unhideWhenUsed="1"/>
-    <w:lsdException w:name="Signature" w:semiHidden="1" w:unhideWhenUsed="1"/>
-    <w:lsdException w:name="Default Paragraph Font" w:semiHidden="1" w:uiPriority="1" w:unhideWhenUsed="1"/>
-    <w:lsdException w:name="Body Text" w:semiHidden="1" w:unhideWhenUsed="1"/>
-    <w:lsdException w:name="Body Text Indent" w:semiHidden="1" w:unhideWhenUsed="1"/>
-    <w:lsdException w:name="List Continue" w:semiHidden="1" w:unhideWhenUsed="1"/>
-    <w:lsdException w:name="List Continue 2" w:semiHidden="1" w:unhideWhenUsed="1"/>
-    <w:lsdException w:name="List Continue 3" w:semiHidden="1" w:unhideWhenUsed="1"/>
-    <w:lsdException w:name="List Continue 4" w:semiHidden="1" w:unhideWhenUsed="1"/>
-    <w:lsdException w:name="List Continue 5" w:semiHidden="1" w:unhideWhenUsed="1"/>
-    <w:lsdException w:name="Message Header" w:semiHidden="1" w:unhideWhenUsed="1"/>
-    <w:lsdException w:name="Subtitle" w:uiPriority="11" w:qFormat="1"/>
-    <w:lsdException w:name="Salutation" w:semiHidden="1" w:unhideWhenUsed="1"/>
-    <w:lsdException w:name="Date" w:semiHidden="1" w:unhideWhenUsed="1"/>
-    <w:lsdException w:name="Body Text First Indent" w:semiHidden="1" w:unhideWhenUsed="1"/>
-    <w:lsdException w:name="Body Text First Indent 2" w:semiHidden="1" w:unhideWhenUsed="1"/>
-    <w:lsdException w:name="Note Heading" w:semiHidden="1" w:unhideWhenUsed="1"/>
-    <w:lsdException w:name="Body Text 2" w:semiHidden="1" w:unhideWhenUsed="1"/>
-    <w:lsdException w:name="Body Text 3" w:semiHidden="1" w:unhideWhenUsed="1"/>
-    <w:lsdException w:name="Body Text Indent 2" w:semiHidden="1" w:unhideWhenUsed="1"/>
-    <w:lsdException w:name="Body Text Indent 3" w:semiHidden="1" w:unhideWhenUsed="1"/>
-    <w:lsdException w:name="Block Text" w:semiHidden="1" w:unhideWhenUsed="1"/>
-    <w:lsdException w:name="Hyperlink" w:semiHidden="1" w:unhideWhenUsed="1"/>
-    <w:lsdException w:name="FollowedHyperlink" w:semiHidden="1" w:unhideWhenUsed="1"/>
-    <w:lsdException w:name="Strong" w:uiPriority="22" w:qFormat="1"/>
-    <w:lsdException w:name="Emphasis" w:uiPriority="20" w:qFormat="1"/>
-    <w:lsdException w:name="Document Map" w:semiHidden="1" w:unhideWhenUsed="1"/>
-    <w:lsdException w:name="Plain Text" w:semiHidden="1" w:unhideWhenUsed="1"/>
-    <w:lsdException w:name="E-mail Signature" w:semiHidden="1" w:unhideWhenUsed="1"/>
-    <w:lsdException w:name="HTML Top of Form" w:semiHidden="1" w:unhideWhenUsed="1"/>
-    <w:lsdException w:name="HTML Bottom of Form" w:semiHidden="1" w:unhideWhenUsed="1"/>
-    <w:lsdException w:name="Normal (Web)" w:semiHidden="1" w:unhideWhenUsed="1"/>
-    <w:lsdException w:name="HTML Acronym" w:semiHidden="1" w:unhideWhenUsed="1"/>
-    <w:lsdException w:name="HTML Address" w:semiHidden="1" w:unhideWhenUsed="1"/>
-    <w:lsdException w:name="HTML Cite" w:semiHidden="1" w:unhideWhenUsed="1"/>
-    <w:lsdException w:name="HTML Code" w:semiHidden="1" w:unhideWhenUsed="1"/>
-    <w:lsdException w:name="HTML Definition" w:semiHidden="1" w:unhideWhenUsed="1"/>
-    <w:lsdException w:name="HTML Keyboard" w:semiHidden="1" w:unhideWhenUsed="1"/>
-    <w:lsdException w:name="HTML Preformatted" w:semiHidden="1" w:unhideWhenUsed="1"/>
-    <w:lsdException w:name="HTML Sample" w:semiHidden="1" w:unhideWhenUsed="1"/>
-    <w:lsdException w:name="HTML Typewriter" w:semiHidden="1" w:unhideWhenUsed="1"/>
-    <w:lsdException w:name="HTML Variable" w:semiHidden="1" w:unhideWhenUsed="1"/>
-    <w:lsdException w:name="Normal Table" w:semiHidden="1" w:unhideWhenUsed="1"/>
-    <w:lsdException w:name="annotation subject" w:semiHidden="1" w:unhideWhenUsed="1"/>
-    <w:lsdException w:name="No List" w:semiHidden="1" w:unhideWhenUsed="1"/>
-    <w:lsdException w:name="Outline List 1" w:semiHidden="1" w:unhideWhenUsed="1"/>
-    <w:lsdException w:name="Outline List 2" w:semiHidden="1" w:unhideWhenUsed="1"/>
-    <w:lsdException w:name="Outline List 3" w:semiHidden="1" w:unhideWhenUsed="1"/>
-    <w:lsdException w:name="Table Simple 1" w:semiHidden="1" w:unhideWhenUsed="1"/>
-    <w:lsdException w:name="Table Simple 2" w:semiHidden="1" w:unhideWhenUsed="1"/>
-    <w:lsdException w:name="Table Simple 3" w:semiHidden="1" w:unhideWhenUsed="1"/>
-    <w:lsdException w:name="Table Classic 1" w:semiHidden="1" w:unhideWhenUsed="1"/>
-    <w:lsdException w:name="Table Classic 2" w:semiHidden="1" w:unhideWhenUsed="1"/>
-    <w:lsdException w:name="Table Classic 3" w:semiHidden="1" w:unhideWhenUsed="1"/>
-    <w:lsdException w:name="Table Classic 4" w:semiHidden="1" w:unhideWhenUsed="1"/>
-    <w:lsdException w:name="Table Colorful 1" w:semiHidden="1" w:unhideWhenUsed="1"/>
-    <w:lsdException w:name="Table Colorful 2" w:semiHidden="1" w:unhideWhenUsed="1"/>
-    <w:lsdException w:name="Table Colorful 3" w:semiHidden="1" w:unhideWhenUsed="1"/>
-    <w:lsdException w:name="Table Columns 1" w:semiHidden="1" w:unhideWhenUsed="1"/>
-    <w:lsdException w:name="Table Columns 2" w:semiHidden="1" w:unhideWhenUsed="1"/>
-    <w:lsdException w:name="Table Columns 3" w:semiHidden="1" w:unhideWhenUsed="1"/>
-    <w:lsdException w:name="Table Columns 4" w:semiHidden="1" w:unhideWhenUsed="1"/>
-    <w:lsdException w:name="Table Columns 5" w:semiHidden="1" w:unhideWhenUsed="1"/>
-    <w:lsdException w:name="Table Grid 1" w:semiHidden="1" w:unhideWhenUsed="1"/>
-    <w:lsdException w:name="Table Grid 2" w:semiHidden="1" w:unhideWhenUsed="1"/>
-    <w:lsdException w:name="Table Grid 3" w:semiHidden="1" w:unhideWhenUsed="1"/>
-    <w:lsdException w:name="Table Grid 4" w:semiHidden="1" w:unhideWhenUsed="1"/>
-    <w:lsdException w:name="Table Grid 5" w:semiHidden="1" w:unhideWhenUsed="1"/>
-    <w:lsdException w:name="Table Grid 6" w:semiHidden="1" w:unhideWhenUsed="1"/>
-    <w:lsdException w:name="Table Grid 7" w:semiHidden="1" w:unhideWhenUsed="1"/>
-    <w:lsdException w:name="Table Grid 8" w:semiHidden="1" w:unhideWhenUsed="1"/>
-    <w:lsdException w:name="Table List 1" w:semiHidden="1" w:unhideWhenUsed="1"/>
-    <w:lsdException w:name="Table List 2" w:semiHidden="1" w:unhideWhenUsed="1"/>
-    <w:lsdException w:name="Table List 3" w:semiHidden="1" w:unhideWhenUsed="1"/>
-    <w:lsdException w:name="Table List 4" w:semiHidden="1" w:unhideWhenUsed="1"/>
-    <w:lsdException w:name="Table List 5" w:semiHidden="1" w:unhideWhenUsed="1"/>
-    <w:lsdException w:name="Table List 6" w:semiHidden="1" w:unhideWhenUsed="1"/>
-    <w:lsdException w:name="Table List 7" w:semiHidden="1" w:unhideWhenUsed="1"/>
-    <w:lsdException w:name="Table List 8" w:semiHidden="1" w:unhideWhenUsed="1"/>
-    <w:lsdException w:name="Table 3D effects 1" w:semiHidden="1" w:unhideWhenUsed="1"/>
-    <w:lsdException w:name="Table 3D effects 2" w:semiHidden="1" w:unhideWhenUsed="1"/>
-    <w:lsdException w:name="Table 3D effects 3" w:semiHidden="1" w:unhideWhenUsed="1"/>
-    <w:lsdException w:name="Table Contemporary" w:semiHidden="1" w:unhideWhenUsed="1"/>
-    <w:lsdException w:name="Table Elegant" w:semiHidden="1" w:unhideWhenUsed="1"/>
-    <w:lsdException w:name="Table Professional" w:semiHidden="1" w:unhideWhenUsed="1"/>
-    <w:lsdException w:name="Table Subtle 1" w:semiHidden="1" w:unhideWhenUsed="1"/>
-    <w:lsdException w:name="Table Subtle 2" w:semiHidden="1" w:unhideWhenUsed="1"/>
-    <w:lsdException w:name="Table Web 1" w:semiHidden="1" w:unhideWhenUsed="1"/>
-    <w:lsdException w:name="Table Web 2" w:semiHidden="1" w:unhideWhenUsed="1"/>
-    <w:lsdException w:name="Table Web 3" w:semiHidden="1" w:unhideWhenUsed="1"/>
-    <w:lsdException w:name="Balloon Text" w:semiHidden="1" w:unhideWhenUsed="1"/>
-    <w:lsdException w:name="Table Grid" w:uiPriority="39"/>
-    <w:lsdException w:name="Table Theme" w:semiHidden="1" w:unhideWhenUsed="1"/>
-    <w:lsdException w:name="Placeholder Text" w:semiHidden="1"/>
-    <w:lsdException w:name="No Spacing" w:uiPriority="1" w:qFormat="1"/>
-    <w:lsdException w:name="Light Shading" w:uiPriority="60"/>
-    <w:lsdException w:name="Light List" w:uiPriority="61"/>
-    <w:lsdException w:name="Light Grid" w:uiPriority="62"/>
-    <w:lsdException w:name="Medium Shading 1" w:uiPriority="63"/>
-    <w:lsdException w:name="Medium Shading 2" w:uiPriority="64"/>
-    <w:lsdException w:name="Medium List 1" w:uiPriority="65"/>
-    <w:lsdException w:name="Medium List 2" w:uiPriority="66"/>
-    <w:lsdException w:name="Medium Grid 1" w:uiPriority="67"/>
-    <w:lsdException w:name="Medium Grid 2" w:uiPriority="68"/>
-    <w:lsdException w:name="Medium Grid 3" w:uiPriority="69"/>
-    <w:lsdException w:name="Dark List" w:uiPriority="70"/>
-    <w:lsdException w:name="Colorful Shading" w:uiPriority="71"/>
-    <w:lsdException w:name="Colorful List" w:uiPriority="72"/>
-    <w:lsdException w:name="Colorful Grid" w:uiPriority="73"/>
-    <w:lsdException w:name="Light Shading Accent 1" w:uiPriority="60"/>
-    <w:lsdException w:name="Light List Accent 1" w:uiPriority="61"/>
-    <w:lsdException w:name="Light Grid Accent 1" w:uiPriority="62"/>
-    <w:lsdException w:name="Medium Shading 1 Accent 1" w:uiPriority="63"/>
-    <w:lsdException w:name="Medium Shading 2 Accent 1" w:uiPriority="64"/>
-    <w:lsdException w:name="Medium List 1 Accent 1" w:uiPriority="65"/>
-    <w:lsdException w:name="Revision" w:semiHidden="1"/>
-    <w:lsdException w:name="List Paragraph" w:uiPriority="34" w:qFormat="1"/>
-    <w:lsdException w:name="Quote" w:uiPriority="29" w:qFormat="1"/>
-    <w:lsdException w:name="Intense Quote" w:uiPriority="30" w:qFormat="1"/>
-    <w:lsdException w:name="Medium List 2 Accent 1" w:uiPriority="66"/>
-    <w:lsdException w:name="Medium Grid 1 Accent 1" w:uiPriority="67"/>
-    <w:lsdException w:name="Medium Grid 2 Accent 1" w:uiPriority="68"/>
-    <w:lsdException w:name="Medium Grid 3 Accent 1" w:uiPriority="69"/>
-    <w:lsdException w:name="Dark List Accent 1" w:uiPriority="70"/>
-    <w:lsdException w:name="Colorful Shading Accent 1" w:uiPriority="71"/>
-    <w:lsdException w:name="Colorful List Accent 1" w:uiPriority="72"/>
-    <w:lsdException w:name="Colorful Grid Accent 1" w:uiPriority="73"/>
-    <w:lsdException w:name="Light Shading Accent 2" w:uiPriority="60"/>
-    <w:lsdException w:name="Light List Accent 2" w:uiPriority="61"/>
-    <w:lsdException w:name="Light Grid Accent 2" w:uiPriority="62"/>
-    <w:lsdException w:name="Medium Shading 1 Accent 2" w:uiPriority="63"/>
-    <w:lsdException w:name="Medium Shading 2 Accent 2" w:uiPriority="64"/>
-    <w:lsdException w:name="Medium List 1 Accent 2" w:uiPriority="65"/>
-    <w:lsdException w:name="Medium List 2 Accent 2" w:uiPriority="66"/>
-    <w:lsdException w:name="Medium Grid 1 Accent 2" w:uiPriority="67"/>
-    <w:lsdException w:name="Medium Grid 2 Accent 2" w:uiPriority="68"/>
-    <w:lsdException w:name="Medium Grid 3 Accent 2" w:uiPriority="69"/>
-    <w:lsdException w:name="Dark List Accent 2" w:uiPriority="70"/>
-    <w:lsdException w:name="Colorful Shading Accent 2" w:uiPriority="71"/>
-    <w:lsdException w:name="Colorful List Accent 2" w:uiPriority="72"/>
-    <w:lsdException w:name="Colorful Grid Accent 2" w:uiPriority="73"/>
-    <w:lsdException w:name="Light Shading Accent 3" w:uiPriority="60"/>
-    <w:lsdException w:name="Light List Accent 3" w:uiPriority="61"/>
-    <w:lsdException w:name="Light Grid Accent 3" w:uiPriority="62"/>
-    <w:lsdException w:name="Medium Shading 1 Accent 3" w:uiPriority="63"/>
-    <w:lsdException w:name="Medium Shading 2 Accent 3" w:uiPriority="64"/>
-    <w:lsdException w:name="Medium List 1 Accent 3" w:uiPriority="65"/>
-    <w:lsdException w:name="Medium List 2 Accent 3" w:uiPriority="66"/>
-    <w:lsdException w:name="Medium Grid 1 Accent 3" w:uiPriority="67"/>
-    <w:lsdException w:name="Medium Grid 2 Accent 3" w:uiPriority="68"/>
-    <w:lsdException w:name="Medium Grid 3 Accent 3" w:uiPriority="69"/>
-    <w:lsdException w:name="Dark List Accent 3" w:uiPriority="70"/>
-    <w:lsdException w:name="Colorful Shading Accent 3" w:uiPriority="71"/>
-    <w:lsdException w:name="Colorful List Accent 3" w:uiPriority="72"/>
-    <w:lsdException w:name="Colorful Grid Accent 3" w:uiPriority="73"/>
-    <w:lsdException w:name="Light Shading Accent 4" w:uiPriority="60"/>
-    <w:lsdException w:name="Light List Accent 4" w:uiPriority="61"/>
-    <w:lsdException w:name="Light Grid Accent 4" w:uiPriority="62"/>
-    <w:lsdException w:name="Medium Shading 1 Accent 4" w:uiPriority="63"/>
-    <w:lsdException w:name="Medium Shading 2 Accent 4" w:uiPriority="64"/>
-    <w:lsdException w:name="Medium List 1 Accent 4" w:uiPriority="65"/>
-    <w:lsdException w:name="Medium List 2 Accent 4" w:uiPriority="66"/>
-    <w:lsdException w:name="Medium Grid 1 Accent 4" w:uiPriority="67"/>
-    <w:lsdException w:name="Medium Grid 2 Accent 4" w:uiPriority="68"/>
-    <w:lsdException w:name="Medium Grid 3 Accent 4" w:uiPriority="69"/>
-    <w:lsdException w:name="Dark List Accent 4" w:uiPriority="70"/>
-    <w:lsdException w:name="Colorful Shading Accent 4" w:uiPriority="71"/>
-    <w:lsdException w:name="Colorful List Accent 4" w:uiPriority="72"/>
-    <w:lsdException w:name="Colorful Grid Accent 4" w:uiPriority="73"/>
-    <w:lsdException w:name="Light Shading Accent 5" w:uiPriority="60"/>
-    <w:lsdException w:name="Light List Accent 5" w:uiPriority="61"/>
-    <w:lsdException w:name="Light Grid Accent 5" w:uiPriority="62"/>
-    <w:lsdException w:name="Medium Shading 1 Accent 5" w:uiPriority="63"/>
-    <w:lsdException w:name="Medium Shading 2 Accent 5" w:uiPriority="64"/>
-    <w:lsdException w:name="Medium List 1 Accent 5" w:uiPriority="65"/>
-    <w:lsdException w:name="Medium List 2 Accent 5" w:uiPriority="66"/>
-    <w:lsdException w:name="Medium Grid 1 Accent 5" w:uiPriority="67"/>
-    <w:lsdException w:name="Medium Grid 2 Accent 5" w:uiPriority="68"/>
-    <w:lsdException w:name="Medium Grid 3 Accent 5" w:uiPriority="69"/>
-    <w:lsdException w:name="Dark List Accent 5" w:uiPriority="70"/>
-    <w:lsdException w:name="Colorful Shading Accent 5" w:uiPriority="71"/>
-    <w:lsdException w:name="Colorful List Accent 5" w:uiPriority="72"/>
-    <w:lsdException w:name="Colorful Grid Accent 5" w:uiPriority="73"/>
-    <w:lsdException w:name="Light Shading Accent 6" w:uiPriority="60"/>
-    <w:lsdException w:name="Light List Accent 6" w:uiPriority="61"/>
-    <w:lsdException w:name="Light Grid Accent 6" w:uiPriority="62"/>
-    <w:lsdException w:name="Medium Shading 1 Accent 6" w:uiPriority="63"/>
-    <w:lsdException w:name="Medium Shading 2 Accent 6" w:uiPriority="64"/>
-    <w:lsdException w:name="Medium List 1 Accent 6" w:uiPriority="65"/>
-    <w:lsdException w:name="Medium List 2 Accent 6" w:uiPriority="66"/>
-    <w:lsdException w:name="Medium Grid 1 Accent 6" w:uiPriority="67"/>
-    <w:lsdException w:name="Medium Grid 2 Accent 6" w:uiPriority="68"/>
-    <w:lsdException w:name="Medium Grid 3 Accent 6" w:uiPriority="69"/>
-    <w:lsdException w:name="Dark List Accent 6" w:uiPriority="70"/>
-    <w:lsdException w:name="Colorful Shading Accent 6" w:uiPriority="71"/>
-    <w:lsdException w:name="Colorful List Accent 6" w:uiPriority="72"/>
-    <w:lsdException w:name="Colorful Grid Accent 6" w:uiPriority="73"/>
-    <w:lsdException w:name="Subtle Emphasis" w:uiPriority="19" w:qFormat="1"/>
-    <w:lsdException w:name="Intense Emphasis" w:uiPriority="21" w:qFormat="1"/>
-    <w:lsdException w:name="Subtle Reference" w:uiPriority="31" w:qFormat="1"/>
-    <w:lsdException w:name="Intense Reference" w:uiPriority="32" w:qFormat="1"/>
-    <w:lsdException w:name="Book Title" w:uiPriority="33" w:qFormat="1"/>
-    <w:lsdException w:name="Bibliography" w:semiHidden="1" w:uiPriority="37" w:unhideWhenUsed="1"/>
-    <w:lsdException w:name="TOC Heading" w:semiHidden="1" w:uiPriority="39" w:unhideWhenUsed="1" w:qFormat="1"/>
-    <w:lsdException w:name="Plain Table 1" w:uiPriority="41"/>
-    <w:lsdException w:name="Plain Table 2" w:uiPriority="42"/>
-    <w:lsdException w:name="Plain Table 3" w:uiPriority="43"/>
-    <w:lsdException w:name="Plain Table 4" w:uiPriority="44"/>
-    <w:lsdException w:name="Plain Table 5" w:uiPriority="45"/>
-    <w:lsdException w:name="Grid Table Light" w:uiPriority="40"/>
-    <w:lsdException w:name="Grid Table 1 Light" w:uiPriority="46"/>
-    <w:lsdException w:name="Grid Table 2" w:uiPriority="47"/>
-    <w:lsdException w:name="Grid Table 3" w:uiPriority="48"/>
-    <w:lsdException w:name="Grid Table 4" w:uiPriority="49"/>
-    <w:lsdException w:name="Grid Table 5 Dark" w:uiPriority="50"/>
-    <w:lsdException w:name="Grid Table 6 Colorful" w:uiPriority="51"/>
-    <w:lsdException w:name="Grid Table 7 Colorful" w:uiPriority="52"/>
-    <w:lsdException w:name="Grid Table 1 Light Accent 1" w:uiPriority="46"/>
-    <w:lsdException w:name="Grid Table 2 Accent 1" w:uiPriority="47"/>
-    <w:lsdException w:name="Grid Table 3 Accent 1" w:uiPriority="48"/>
-    <w:lsdException w:name="Grid Table 4 Accent 1" w:uiPriority="49"/>
-    <w:lsdException w:name="Grid Table 5 Dark Accent 1" w:uiPriority="50"/>
-    <w:lsdException w:name="Grid Table 6 Colorful Accent 1" w:uiPriority="51"/>
-    <w:lsdException w:name="Grid Table 7 Colorful Accent 1" w:uiPriority="52"/>
-    <w:lsdException w:name="Grid Table 1 Light Accent 2" w:uiPriority="46"/>
-    <w:lsdException w:name="Grid Table 2 Accent 2" w:uiPriority="47"/>
-    <w:lsdException w:name="Grid Table 3 Accent 2" w:uiPriority="48"/>
-    <w:lsdException w:name="Grid Table 4 Accent 2" w:uiPriority="49"/>
-    <w:lsdException w:name="Grid Table 5 Dark Accent 2" w:uiPriority="50"/>
-    <w:lsdException w:name="Grid Table 6 Colorful Accent 2" w:uiPriority="51"/>
-    <w:lsdException w:name="Grid Table 7 Colorful Accent 2" w:uiPriority="52"/>
-    <w:lsdException w:name="Grid Table 1 Light Accent 3" w:uiPriority="46"/>
-    <w:lsdException w:name="Grid Table 2 Accent 3" w:uiPriority="47"/>
-    <w:lsdException w:name="Grid Table 3 Accent 3" w:uiPriority="48"/>
-    <w:lsdException w:name="Grid Table 4 Accent 3" w:uiPriority="49"/>
-    <w:lsdException w:name="Grid Table 5 Dark Accent 3" w:uiPriority="50"/>
-    <w:lsdException w:name="Grid Table 6 Colorful Accent 3" w:uiPriority="51"/>
-    <w:lsdException w:name="Grid Table 7 Colorful Accent 3" w:uiPriority="52"/>
-    <w:lsdException w:name="Grid Table 1 Light Accent 4" w:uiPriority="46"/>
-    <w:lsdException w:name="Grid Table 2 Accent 4" w:uiPriority="47"/>
-    <w:lsdException w:name="Grid Table 3 Accent 4" w:uiPriority="48"/>
-    <w:lsdException w:name="Grid Table 4 Accent 4" w:uiPriority="49"/>
-    <w:lsdException w:name="Grid Table 5 Dark Accent 4" w:uiPriority="50"/>
-    <w:lsdException w:name="Grid Table 6 Colorful Accent 4" w:uiPriority="51"/>
-    <w:lsdException w:name="Grid Table 7 Colorful Accent 4" w:uiPriority="52"/>
-    <w:lsdException w:name="Grid Table 1 Light Accent 5" w:uiPriority="46"/>
-    <w:lsdException w:name="Grid Table 2 Accent 5" w:uiPriority="47"/>
-    <w:lsdException w:name="Grid Table 3 Accent 5" w:uiPriority="48"/>
-    <w:lsdException w:name="Grid Table 4 Accent 5" w:uiPriority="49"/>
-    <w:lsdException w:name="Grid Table 5 Dark Accent 5" w:uiPriority="50"/>
-    <w:lsdException w:name="Grid Table 6 Colorful Accent 5" w:uiPriority="51"/>
-    <w:lsdException w:name="Grid Table 7 Colorful Accent 5" w:uiPriority="52"/>
-    <w:lsdException w:name="Grid Table 1 Light Accent 6" w:uiPriority="46"/>
-    <w:lsdException w:name="Grid Table 2 Accent 6" w:uiPriority="47"/>
-    <w:lsdException w:name="Grid Table 3 Accent 6" w:uiPriority="48"/>
-    <w:lsdException w:name="Grid Table 4 Accent 6" w:uiPriority="49"/>
-    <w:lsdException w:name="Grid Table 5 Dark Accent 6" w:uiPriority="50"/>
-    <w:lsdException w:name="Grid Table 6 Colorful Accent 6" w:uiPriority="51"/>
-    <w:lsdException w:name="Grid Table 7 Colorful Accent 6" w:uiPriority="52"/>
-    <w:lsdException w:name="List Table 1 Light" w:uiPriority="46"/>
-    <w:lsdException w:name="List Table 2" w:uiPriority="47"/>
-    <w:lsdException w:name="List Table 3" w:uiPriority="48"/>
-    <w:lsdException w:name="List Table 4" w:uiPriority="49"/>
-    <w:lsdException w:name="List Table 5 Dark" w:uiPriority="50"/>
-    <w:lsdException w:name="List Table 6 Colorful" w:uiPriority="51"/>
-    <w:lsdException w:name="List Table 7 Colorful" w:uiPriority="52"/>
-    <w:lsdException w:name="List Table 1 Light Accent 1" w:uiPriority="46"/>
-    <w:lsdException w:name="List Table 2 Accent 1" w:uiPriority="47"/>
-    <w:lsdException w:name="List Table 3 Accent 1" w:uiPriority="48"/>
-    <w:lsdException w:name="List Table 4 Accent 1" w:uiPriority="49"/>
-    <w:lsdException w:name="List Table 5 Dark Accent 1" w:uiPriority="50"/>
-    <w:lsdException w:name="List Table 6 Colorful Accent 1" w:uiPriority="51"/>
-    <w:lsdException w:name="List Table 7 Colorful Accent 1" w:uiPriority="52"/>
-    <w:lsdException w:name="List Table 1 Light Accent 2" w:uiPriority="46"/>
-    <w:lsdException w:name="List Table 2 Accent 2" w:uiPriority="47"/>
-    <w:lsdException w:name="List Table 3 Accent 2" w:uiPriority="48"/>
-    <w:lsdException w:name="List Table 4 Accent 2" w:uiPriority="49"/>
-    <w:lsdException w:name="List Table 5 Dark Accent 2" w:uiPriority="50"/>
-    <w:lsdException w:name="List Table 6 Colorful Accent 2" w:uiPriority="51"/>
-    <w:lsdException w:name="List Table 7 Colorful Accent 2" w:uiPriority="52"/>
-    <w:lsdException w:name="List Table 1 Light Accent 3" w:uiPriority="46"/>
-    <w:lsdException w:name="List Table 2 Accent 3" w:uiPriority="47"/>
-    <w:lsdException w:name="List Table 3 Accent 3" w:uiPriority="48"/>
-    <w:lsdException w:name="List Table 4 Accent 3" w:uiPriority="49"/>
-    <w:lsdException w:name="List Table 5 Dark Accent 3" w:uiPriority="50"/>
-    <w:lsdException w:name="List Table 6 Colorful Accent 3" w:uiPriority="51"/>
-    <w:lsdException w:name="List Table 7 Colorful Accent 3" w:uiPriority="52"/>
-    <w:lsdException w:name="List Table 1 Light Accent 4" w:uiPriority="46"/>
-    <w:lsdException w:name="List Table 2 Accent 4" w:uiPriority="47"/>
-    <w:lsdException w:name="List Table 3 Accent 4" w:uiPriority="48"/>
-    <w:lsdException w:name="List Table 4 Accent 4" w:uiPriority="49"/>
-    <w:lsdException w:name="List Table 5 Dark Accent 4" w:uiPriority="50"/>
-    <w:lsdException w:name="List Table 6 Colorful Accent 4" w:uiPriority="51"/>
-    <w:lsdException w:name="List Table 7 Colorful Accent 4" w:uiPriority="52"/>
-    <w:lsdException w:name="List Table 1 Light Accent 5" w:uiPriority="46"/>
-    <w:lsdException w:name="List Table 2 Accent 5" w:uiPriority="47"/>
-    <w:lsdException w:name="List Table 3 Accent 5" w:uiPriority="48"/>
-    <w:lsdException w:name="List Table 4 Accent 5" w:uiPriority="49"/>
-    <w:lsdException w:name="List Table 5 Dark Accent 5" w:uiPriority="50"/>
-    <w:lsdException w:name="List Table 6 Colorful Accent 5" w:uiPriority="51"/>
-    <w:lsdException w:name="List Table 7 Colorful Accent 5" w:uiPriority="52"/>
-    <w:lsdException w:name="List Table 1 Light Accent 6" w:uiPriority="46"/>
-    <w:lsdException w:name="List Table 2 Accent 6" w:uiPriority="47"/>
-    <w:lsdException w:name="List Table 3 Accent 6" w:uiPriority="48"/>
-    <w:lsdException w:name="List Table 4 Accent 6" w:uiPriority="49"/>
-    <w:lsdException w:name="List Table 5 Dark Accent 6" w:uiPriority="50"/>
-    <w:lsdException w:name="List Table 6 Colorful Accent 6" w:uiPriority="51"/>
-    <w:lsdException w:name="List Table 7 Colorful Accent 6" w:uiPriority="52"/>
-    <w:lsdException w:name="Mention" w:semiHidden="1" w:unhideWhenUsed="1"/>
-    <w:lsdException w:name="Smart Hyperlink" w:semiHidden="1" w:unhideWhenUsed="1"/>
-    <w:lsdException w:name="Hashtag" w:semiHidden="1" w:unhideWhenUsed="1"/>
-    <w:lsdException w:name="Unresolved Mention" w:semiHidden="1" w:unhideWhenUsed="1"/>
-    <w:lsdException w:name="Smart Link" w:semiHidden="1" w:unhideWhenUsed="1"/>
-  </w:latentStyles>
-  <w:style w:type="paragraph" w:default="1" w:styleId="Normal">
-    <w:name w:val="Normal"/>
-    <w:qFormat/>
-  </w:style>
-  <w:style w:type="character" w:default="1" w:styleId="Tipodeletrapredefinidodopargrafo">
-    <w:name w:val="Default Paragraph Font"/>
-    <w:uiPriority w:val="1"/>
-    <w:semiHidden/>
-    <w:unhideWhenUsed/>
-  </w:style>
-  <w:style w:type="table" w:default="1" w:styleId="Tabelanormal">
-    <w:name w:val="Normal Table"/>
-    <w:uiPriority w:val="99"/>
-    <w:semiHidden/>
-    <w:unhideWhenUsed/>
-    <w:tblPr>
-      <w:tblInd w:w="0" w:type="dxa"/>
-      <w:tblCellMar>
-        <w:top w:w="0" w:type="dxa"/>
-        <w:left w:w="108" w:type="dxa"/>
-        <w:bottom w:w="0" w:type="dxa"/>
-        <w:right w:w="108" w:type="dxa"/>
-      </w:tblCellMar>
-    </w:tblPr>
-  </w:style>
-  <w:style w:type="numbering" w:default="1" w:styleId="Semlista">
-    <w:name w:val="No List"/>
-    <w:uiPriority w:val="99"/>
-    <w:semiHidden/>
-    <w:unhideWhenUsed/>
-  </w:style>
-  <w:style w:type="character" w:styleId="TextodoMarcadordePosio">
-    <w:name w:val="Placeholder Text"/>
-    <w:basedOn w:val="Tipodeletrapredefinidodopargrafo"/>
-    <w:uiPriority w:val="99"/>
-    <w:semiHidden/>
-    <w:rsid w:val="00EF3FF7"/>
-    <w:rPr>
-      <w:color w:val="666666"/>
-    </w:rPr>
-  </w:style>
-</w:styles>
-</file>
-
-<file path=word/glossary/webSettings.xml><?xml version="1.0" encoding="utf-8"?>
-<w:webSettings xmlns:mc="http://schemas.openxmlformats.org/markup-compatibility/2006" xmlns:r="http://schemas.openxmlformats.org/officeDocument/2006/relationships" xmlns:w="http://schemas.openxmlformats.org/wordprocessingml/2006/main" xmlns:w14="http://schemas.microsoft.com/office/word/2010/wordml" xmlns:w15="http://schemas.microsoft.com/office/word/2012/wordml" xmlns:w16cex="http://schemas.microsoft.com/office/word/2018/wordml/cex" xmlns:w16cid="http://schemas.microsoft.com/office/word/2016/wordml/cid" xmlns:w16="http://schemas.microsoft.com/office/word/2018/wordml" xmlns:w16du="http://schemas.microsoft.com/office/word/2023/wordml/word16du" xmlns:w16sdtdh="http://schemas.microsoft.com/office/word/2020/wordml/sdtdatahash" xmlns:w16se="http://schemas.microsoft.com/office/word/2015/wordml/symex" mc:Ignorable="w14 w15 w16se w16cid w16 w16cex w16sdtdh w16du">
-  <w:optimizeForBrowser/>
-  <w:allowPNG/>
-</w:webSettings>
-</file>
-
 <file path=word/theme/theme1.xml><?xml version="1.0" encoding="utf-8"?>
 <a:theme xmlns:a="http://schemas.openxmlformats.org/drawingml/2006/main" name="Tema do Office">
   <a:themeElements>

--- a/Projeto SRS/Relatório_Projeto_SRS.docx
+++ b/Projeto SRS/Relatório_Projeto_SRS.docx
@@ -5798,7 +5798,15 @@
       </w:pPr>
       <w:r>
         <w:lastRenderedPageBreak/>
-        <w:t xml:space="preserve">O OpenSSH </w:t>
+        <w:t xml:space="preserve">O </w:t>
+      </w:r>
+      <w:proofErr w:type="spellStart"/>
+      <w:r>
+        <w:t>OpenSSH</w:t>
+      </w:r>
+      <w:proofErr w:type="spellEnd"/>
+      <w:r>
+        <w:t xml:space="preserve"> </w:t>
       </w:r>
       <w:r>
         <w:t>é</w:t>
@@ -5882,11 +5890,16 @@
         <w:t>o</w:t>
       </w:r>
       <w:r>
-        <w:t xml:space="preserve"> sistema</w:t>
+        <w:t xml:space="preserve"> </w:t>
+      </w:r>
+      <w:proofErr w:type="spellStart"/>
+      <w:r>
+        <w:t>sistema</w:t>
       </w:r>
       <w:r>
         <w:t>a</w:t>
       </w:r>
+      <w:proofErr w:type="spellEnd"/>
       <w:r>
         <w:t xml:space="preserve"> responsáveis pela manutenção e monitorização dos servidores. Cada usuário autorizado terá sua própria chave SSH, permitindo auditoria e controle de acesso.</w:t>
       </w:r>
@@ -5898,102 +5911,118 @@
           <w:rFonts w:asciiTheme="minorHAnsi" w:hAnsiTheme="minorHAnsi" w:cstheme="minorHAnsi"/>
         </w:rPr>
       </w:pPr>
-      <w:bookmarkStart w:id="16" w:name="_Toc161304898"/>
       <w:r>
         <w:rPr>
           <w:rFonts w:asciiTheme="minorHAnsi" w:hAnsiTheme="minorHAnsi" w:cstheme="minorHAnsi"/>
         </w:rPr>
         <w:lastRenderedPageBreak/>
-        <w:t>Criação do domínio</w:t>
-      </w:r>
-      <w:bookmarkEnd w:id="16"/>
+        <w:t>Serviços de Rede Seguros</w:t>
+      </w:r>
     </w:p>
     <w:p>
       <w:pPr>
-        <w:ind w:firstLine="0"/>
-      </w:pPr>
-      <w:r>
-        <w:t xml:space="preserve">A criação de um domínio é um passo </w:t>
-      </w:r>
-      <w:r>
-        <w:t>importante</w:t>
-      </w:r>
-      <w:r>
-        <w:t xml:space="preserve"> na implementação de um ambiente de rede baseado em um sistema operativo como </w:t>
-      </w:r>
-      <w:r>
-        <w:t>p</w:t>
-      </w:r>
-      <w:r>
-        <w:t>o</w:t>
-      </w:r>
-      <w:r>
-        <w:t>r exemplo o</w:t>
-      </w:r>
-      <w:r>
-        <w:t xml:space="preserve"> Windows Server. O domínio proporciona um meio centralizado de gerir recursos de TI, como utilizadores, computadores, impressoras e políticas de segurança, facilitando a administração e o controle do ambiente de rede.</w:t>
+        <w:pStyle w:val="Ttulo2"/>
+      </w:pPr>
+      <w:r>
+        <w:t>Serviço de nomes (DNS)</w:t>
       </w:r>
     </w:p>
     <w:p>
-      <w:pPr>
-        <w:pStyle w:val="Ttulo2"/>
-      </w:pPr>
-      <w:bookmarkStart w:id="17" w:name="_Toc161304899"/>
-      <w:r>
-        <w:t>Definição de conceitos</w:t>
-      </w:r>
-      <w:bookmarkEnd w:id="17"/>
+      <w:r>
+        <w:t>O serviço de nomes</w:t>
+      </w:r>
+      <w:r>
+        <w:t xml:space="preserve"> ou </w:t>
+      </w:r>
+      <w:r>
+        <w:t>DNS (</w:t>
+      </w:r>
+      <w:proofErr w:type="spellStart"/>
+      <w:r>
+        <w:t>Domain</w:t>
+      </w:r>
+      <w:proofErr w:type="spellEnd"/>
+      <w:r>
+        <w:t xml:space="preserve"> </w:t>
+      </w:r>
+      <w:proofErr w:type="spellStart"/>
+      <w:r>
+        <w:t>Name</w:t>
+      </w:r>
+      <w:proofErr w:type="spellEnd"/>
+      <w:r>
+        <w:t xml:space="preserve"> </w:t>
+      </w:r>
+      <w:proofErr w:type="spellStart"/>
+      <w:r>
+        <w:t>System</w:t>
+      </w:r>
+      <w:proofErr w:type="spellEnd"/>
+      <w:r>
+        <w:t xml:space="preserve">), é responsável pela resolução de nomes de domínio em endereços IP, permitindo que os </w:t>
+      </w:r>
+      <w:r>
+        <w:t>utilizadores</w:t>
+      </w:r>
+      <w:r>
+        <w:t xml:space="preserve"> </w:t>
+      </w:r>
+      <w:proofErr w:type="spellStart"/>
+      <w:r>
+        <w:t>ace</w:t>
+      </w:r>
+      <w:r>
+        <w:t>s</w:t>
+      </w:r>
+      <w:r>
+        <w:t>se</w:t>
+      </w:r>
+      <w:proofErr w:type="spellEnd"/>
+      <w:r>
+        <w:t xml:space="preserve"> aos</w:t>
+      </w:r>
+      <w:r>
+        <w:t xml:space="preserve"> serviços e sites da empresa por meio de nomes em vez de endereços IP numéricos. Esse serviço é essencial para a navegação e comunicação em rede, tanto para acesso interno quanto externo</w:t>
+      </w:r>
+      <w:r>
+        <w:t>.</w:t>
+      </w:r>
     </w:p>
     <w:p>
       <w:r>
-        <w:rPr>
-          <w:b/>
-          <w:bCs/>
-        </w:rPr>
-        <w:t>Domínio:</w:t>
-      </w:r>
+        <w:t xml:space="preserve">O BIND (Berkeley Internet </w:t>
+      </w:r>
+      <w:proofErr w:type="spellStart"/>
+      <w:r>
+        <w:t>Name</w:t>
+      </w:r>
+      <w:proofErr w:type="spellEnd"/>
       <w:r>
         <w:t xml:space="preserve"> </w:t>
       </w:r>
-      <w:r>
-        <w:t>É</w:t>
-      </w:r>
-      <w:r>
-        <w:t xml:space="preserve"> uma unidade organizacional em uma rede que compartilha um conjunto comum de regras de segurança, políticas e informações.</w:t>
+      <w:proofErr w:type="spellStart"/>
+      <w:r>
+        <w:t>Domain</w:t>
+      </w:r>
+      <w:proofErr w:type="spellEnd"/>
+      <w:r>
+        <w:t xml:space="preserve">) </w:t>
+      </w:r>
+      <w:r>
+        <w:t>é um</w:t>
+      </w:r>
+      <w:r>
+        <w:t xml:space="preserve"> software de DNS, pois é um dos mais populares e confiáveis para implementação de serviços DNS, com suporte para as principais funcionalidades de segurança e redundância.</w:t>
       </w:r>
     </w:p>
     <w:p>
-      <w:r>
-        <w:rPr>
-          <w:b/>
-          <w:bCs/>
-        </w:rPr>
-        <w:t>Controlador de Domínio (Domain Controller):</w:t>
-      </w:r>
-      <w:r>
-        <w:t xml:space="preserve"> Um controlador de domínio é um servidor que armazena uma cópia do banco de dados de segurança do domínio e autêntica as contas d</w:t>
-      </w:r>
-      <w:r>
-        <w:t>os</w:t>
-      </w:r>
-      <w:r>
-        <w:t xml:space="preserve"> utilizadores, concedendo-lhes acesso aos recursos da rede</w:t>
-      </w:r>
-      <w:r>
-        <w:t xml:space="preserve"> da empresa</w:t>
-      </w:r>
-      <w:r>
-        <w:t>.</w:t>
-      </w:r>
-    </w:p>
-    <w:p>
       <w:pPr>
         <w:pStyle w:val="Ttulo3"/>
         <w:rPr>
           <w:rFonts w:asciiTheme="minorHAnsi" w:hAnsiTheme="minorHAnsi" w:cstheme="minorHAnsi"/>
         </w:rPr>
       </w:pPr>
-      <w:bookmarkStart w:id="18" w:name="_Toc161304900"/>
+      <w:bookmarkStart w:id="16" w:name="_Toc161304900"/>
       <w:r>
         <w:rPr>
           <w:rFonts w:asciiTheme="minorHAnsi" w:hAnsiTheme="minorHAnsi" w:cstheme="minorHAnsi"/>
@@ -6006,7 +6035,7 @@
         </w:rPr>
         <w:t>, árvore e floresta de domínios</w:t>
       </w:r>
-      <w:bookmarkEnd w:id="18"/>
+      <w:bookmarkEnd w:id="16"/>
     </w:p>
     <w:p>
       <w:r>
@@ -6107,8 +6136,13 @@
                                 <w:t xml:space="preserve">5 </w:t>
                               </w:r>
                               <w:r>
-                                <w:t>- Dominio</w:t>
+                                <w:t xml:space="preserve">- </w:t>
                               </w:r>
+                              <w:proofErr w:type="spellStart"/>
+                              <w:r>
+                                <w:t>Dominio</w:t>
+                              </w:r>
+                              <w:proofErr w:type="spellEnd"/>
                             </w:p>
                           </w:txbxContent>
                         </wps:txbx>
@@ -6127,11 +6161,34 @@
           </mc:Choice>
           <mc:Fallback>
             <w:pict>
-              <v:group w14:anchorId="336E0534" id="Agrupar 1" o:spid="_x0000_s1038" style="position:absolute;left:0;text-align:left;margin-left:0;margin-top:21.45pt;width:114.75pt;height:43.4pt;z-index:251758080;mso-position-horizontal:center;mso-position-horizontal-relative:margin" coordsize="14573,5511" o:gfxdata="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">
-                <v:shape id="Imagem 1" o:spid="_x0000_s1039" type="#_x0000_t75" style="position:absolute;width:14573;height:2286;visibility:visible;mso-wrap-style:square" o:gfxdata="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">
-                  <v:imagedata r:id="rId21" o:title=""/>
+              <v:group w14:anchorId="336E0534" id="Agrupar 1" o:spid="_x0000_s1026" style="position:absolute;left:0;text-align:left;margin-left:0;margin-top:21.45pt;width:114.75pt;height:43.4pt;z-index:251758080;mso-position-horizontal:center;mso-position-horizontal-relative:margin" coordsize="14573,5511" o:gfxdata="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">
+                <v:shapetype id="_x0000_t75" coordsize="21600,21600" o:spt="75" o:preferrelative="t" path="m@4@5l@4@11@9@11@9@5xe" filled="f" stroked="f">
+                  <v:stroke joinstyle="miter"/>
+                  <v:formulas>
+                    <v:f eqn="if lineDrawn pixelLineWidth 0"/>
+                    <v:f eqn="sum @0 1 0"/>
+                    <v:f eqn="sum 0 0 @1"/>
+                    <v:f eqn="prod @2 1 2"/>
+                    <v:f eqn="prod @3 21600 pixelWidth"/>
+                    <v:f eqn="prod @3 21600 pixelHeight"/>
+                    <v:f eqn="sum @0 0 1"/>
+                    <v:f eqn="prod @6 1 2"/>
+                    <v:f eqn="prod @7 21600 pixelWidth"/>
+                    <v:f eqn="sum @8 21600 0"/>
+                    <v:f eqn="prod @7 21600 pixelHeight"/>
+                    <v:f eqn="sum @10 21600 0"/>
+                  </v:formulas>
+                  <v:path o:extrusionok="f" gradientshapeok="t" o:connecttype="rect"/>
+                  <o:lock v:ext="edit" aspectratio="t"/>
+                </v:shapetype>
+                <v:shape id="Imagem 1" o:spid="_x0000_s1027" type="#_x0000_t75" style="position:absolute;width:14573;height:2286;visibility:visible;mso-wrap-style:square" o:gfxdata="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">
+                  <v:imagedata r:id="rId13" o:title=""/>
                 </v:shape>
-                <v:shape id="Caixa de texto 1" o:spid="_x0000_s1040" type="#_x0000_t202" style="position:absolute;top:2844;width:14573;height:2667;visibility:visible;mso-wrap-style:square;v-text-anchor:top" o:gfxdata="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" stroked="f">
+                <v:shapetype id="_x0000_t202" coordsize="21600,21600" o:spt="202" path="m,l,21600r21600,l21600,xe">
+                  <v:stroke joinstyle="miter"/>
+                  <v:path gradientshapeok="t" o:connecttype="rect"/>
+                </v:shapetype>
+                <v:shape id="Caixa de texto 1" o:spid="_x0000_s1028" type="#_x0000_t202" style="position:absolute;top:2844;width:14573;height:2667;visibility:visible;mso-wrap-style:square;v-text-anchor:top" o:gfxdata="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" stroked="f">
                   <v:textbox style="mso-fit-shape-to-text:t" inset="0,0,0,0">
                     <w:txbxContent>
                       <w:p>
@@ -6210,7 +6267,7 @@
                           </pic:cNvPicPr>
                         </pic:nvPicPr>
                         <pic:blipFill>
-                          <a:blip r:embed="rId22">
+                          <a:blip r:embed="rId14">
                             <a:extLst>
                               <a:ext uri="{28A0092B-C50C-407E-A947-70E740481C1C}">
                                 <a14:useLocalDpi xmlns:a14="http://schemas.microsoft.com/office/drawing/2010/main" val="0"/>
@@ -6259,7 +6316,7 @@
                                   <w:szCs w:val="22"/>
                                 </w:rPr>
                               </w:pPr>
-                              <w:bookmarkStart w:id="19" w:name="_Toc162194078"/>
+                              <w:bookmarkStart w:id="17" w:name="_Toc162194078"/>
                               <w:r>
                                 <w:t xml:space="preserve">Imagem </w:t>
                               </w:r>
@@ -6269,7 +6326,7 @@
                               <w:r>
                                 <w:t xml:space="preserve"> - Árvore</w:t>
                               </w:r>
-                              <w:bookmarkEnd w:id="19"/>
+                              <w:bookmarkEnd w:id="17"/>
                             </w:p>
                           </w:txbxContent>
                         </wps:txbx>
@@ -6291,11 +6348,11 @@
           </mc:Choice>
           <mc:Fallback>
             <w:pict>
-              <v:group w14:anchorId="5AB8C4BC" id="Agrupar 2" o:spid="_x0000_s1041" style="position:absolute;left:0;text-align:left;margin-left:0;margin-top:66.65pt;width:120.6pt;height:170.3pt;z-index:251761152;mso-position-horizontal:center;mso-position-horizontal-relative:page;mso-width-relative:margin" coordsize="9963,21628" o:gfxdata="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">
-                <v:shape id="Imagem 1" o:spid="_x0000_s1042" type="#_x0000_t75" alt="Uma imagem com texto, captura de ecrã, Tipo de letra, número&#10;&#10;Descrição gerada automaticamente" style="position:absolute;width:9963;height:16979;visibility:visible;mso-wrap-style:square" o:gfxdata="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">
-                  <v:imagedata r:id="rId23" o:title="Uma imagem com texto, captura de ecrã, Tipo de letra, número&#10;&#10;Descrição gerada automaticamente"/>
+              <v:group w14:anchorId="5AB8C4BC" id="Agrupar 2" o:spid="_x0000_s1029" style="position:absolute;left:0;text-align:left;margin-left:0;margin-top:66.65pt;width:120.6pt;height:170.3pt;z-index:251761152;mso-position-horizontal:center;mso-position-horizontal-relative:page;mso-width-relative:margin" coordsize="9963,21628" o:gfxdata="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">
+                <v:shape id="Imagem 1" o:spid="_x0000_s1030" type="#_x0000_t75" alt="Uma imagem com texto, captura de ecrã, Tipo de letra, número&#10;&#10;Descrição gerada automaticamente" style="position:absolute;width:9963;height:16979;visibility:visible;mso-wrap-style:square" o:gfxdata="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">
+                  <v:imagedata r:id="rId15" o:title="Uma imagem com texto, captura de ecrã, Tipo de letra, número&#10;&#10;Descrição gerada automaticamente"/>
                 </v:shape>
-                <v:shape id="Caixa de texto 1" o:spid="_x0000_s1043" type="#_x0000_t202" style="position:absolute;top:17570;width:9963;height:4058;visibility:visible;mso-wrap-style:square;v-text-anchor:top" o:gfxdata="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" stroked="f">
+                <v:shape id="Caixa de texto 1" o:spid="_x0000_s1031" type="#_x0000_t202" style="position:absolute;top:17570;width:9963;height:4058;visibility:visible;mso-wrap-style:square;v-text-anchor:top" o:gfxdata="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" stroked="f">
                   <v:textbox inset="0,0,0,0">
                     <w:txbxContent>
                       <w:p>
@@ -6306,7 +6363,7 @@
                             <w:szCs w:val="22"/>
                           </w:rPr>
                         </w:pPr>
-                        <w:bookmarkStart w:id="29" w:name="_Toc162194078"/>
+                        <w:bookmarkStart w:id="18" w:name="_Toc162194078"/>
                         <w:r>
                           <w:t xml:space="preserve">Imagem </w:t>
                         </w:r>
@@ -6316,7 +6373,7 @@
                         <w:r>
                           <w:t xml:space="preserve"> - Árvore</w:t>
                         </w:r>
-                        <w:bookmarkEnd w:id="29"/>
+                        <w:bookmarkEnd w:id="18"/>
                       </w:p>
                     </w:txbxContent>
                   </v:textbox>
@@ -6336,19 +6393,26 @@
           <w:rFonts w:asciiTheme="minorHAnsi" w:hAnsiTheme="minorHAnsi" w:cstheme="minorHAnsi"/>
         </w:rPr>
       </w:pPr>
-      <w:bookmarkStart w:id="20" w:name="_Toc161304901"/>
+      <w:bookmarkStart w:id="19" w:name="_Toc161304901"/>
       <w:r>
         <w:rPr>
           <w:rFonts w:asciiTheme="minorHAnsi" w:hAnsiTheme="minorHAnsi" w:cstheme="minorHAnsi"/>
         </w:rPr>
-        <w:lastRenderedPageBreak/>
         <w:t>Controlador de domínio</w:t>
       </w:r>
-      <w:bookmarkEnd w:id="20"/>
+      <w:bookmarkEnd w:id="19"/>
     </w:p>
     <w:p>
       <w:r>
-        <w:t xml:space="preserve">Um controlador de domínio é um componente essencial em um ambiente baseado no Windows Server e no Active Directory. </w:t>
+        <w:t xml:space="preserve">Um controlador de domínio é um componente essencial em um ambiente baseado no Windows Server e no Active </w:t>
+      </w:r>
+      <w:proofErr w:type="spellStart"/>
+      <w:r>
+        <w:t>Directory</w:t>
+      </w:r>
+      <w:proofErr w:type="spellEnd"/>
+      <w:r>
+        <w:t xml:space="preserve">. </w:t>
       </w:r>
       <w:r>
         <w:t>A</w:t>
@@ -6363,7 +6427,11 @@
         <w:t>é armazenar e gerenciar informações de segurança e políticas para um domínio específico.</w:t>
       </w:r>
       <w:r>
-        <w:t xml:space="preserve"> Funções como: autenticação de utilizadores, autorização de acesso, implementação de </w:t>
+        <w:t xml:space="preserve"> Funções como: </w:t>
+      </w:r>
+      <w:r>
+        <w:lastRenderedPageBreak/>
+        <w:t xml:space="preserve">autenticação de utilizadores, autorização de acesso, implementação de </w:t>
       </w:r>
       <w:r>
         <w:t>políticas</w:t>
@@ -6376,15 +6444,28 @@
       <w:pPr>
         <w:pStyle w:val="Ttulo3"/>
       </w:pPr>
-      <w:bookmarkStart w:id="21" w:name="_Toc161304902"/>
-      <w:r>
-        <w:t>Active Directory</w:t>
-      </w:r>
-      <w:bookmarkEnd w:id="21"/>
+      <w:bookmarkStart w:id="20" w:name="_Toc161304902"/>
+      <w:r>
+        <w:t xml:space="preserve">Active </w:t>
+      </w:r>
+      <w:proofErr w:type="spellStart"/>
+      <w:r>
+        <w:t>Directory</w:t>
+      </w:r>
+      <w:bookmarkEnd w:id="20"/>
+      <w:proofErr w:type="spellEnd"/>
     </w:p>
     <w:p>
       <w:r>
-        <w:t>O Active Directory funciona como um serviço de diretório, que é uma base de dados hierárquica que armazena informações sobre os recursos de rede</w:t>
+        <w:t xml:space="preserve">O Active </w:t>
+      </w:r>
+      <w:proofErr w:type="spellStart"/>
+      <w:r>
+        <w:t>Directory</w:t>
+      </w:r>
+      <w:proofErr w:type="spellEnd"/>
+      <w:r>
+        <w:t xml:space="preserve"> funciona como um serviço de diretório, que é uma base de dados hierárquica que armazena informações sobre os recursos de rede</w:t>
       </w:r>
       <w:r>
         <w:t xml:space="preserve"> da empres</w:t>
@@ -6399,11 +6480,11 @@
         <w:t xml:space="preserve"> permite a criação e aplicação de políticas de grupo, que são conjuntos de configurações que podem ser aplicadas a utilizadores e computadores para controlar seu ambiente de trabalho</w:t>
       </w:r>
     </w:p>
-    <w:bookmarkStart w:id="22" w:name="_Toc161304903"/>
     <w:p>
       <w:pPr>
         <w:pStyle w:val="Ttulo2"/>
       </w:pPr>
+      <w:bookmarkStart w:id="21" w:name="_Toc161304903"/>
       <w:r>
         <w:rPr>
           <w:rFonts w:asciiTheme="minorHAnsi" w:hAnsiTheme="minorHAnsi" w:cstheme="minorHAnsi"/>
@@ -6445,7 +6526,7 @@
                           </pic:cNvPicPr>
                         </pic:nvPicPr>
                         <pic:blipFill>
-                          <a:blip r:embed="rId24" cstate="print">
+                          <a:blip r:embed="rId16" cstate="print">
                             <a:extLst>
                               <a:ext uri="{28A0092B-C50C-407E-A947-70E740481C1C}">
                                 <a14:useLocalDpi xmlns:a14="http://schemas.microsoft.com/office/drawing/2010/main" val="0"/>
@@ -6495,7 +6576,7 @@
                                   <w:szCs w:val="26"/>
                                 </w:rPr>
                               </w:pPr>
-                              <w:bookmarkStart w:id="23" w:name="_Toc162194079"/>
+                              <w:bookmarkStart w:id="22" w:name="_Toc162194079"/>
                               <w:r>
                                 <w:t xml:space="preserve">Imagem </w:t>
                               </w:r>
@@ -6508,7 +6589,7 @@
                               <w:r>
                                 <w:t>Passo 1 da instalação Domínio</w:t>
                               </w:r>
-                              <w:bookmarkEnd w:id="23"/>
+                              <w:bookmarkEnd w:id="22"/>
                             </w:p>
                           </w:txbxContent>
                         </wps:txbx>
@@ -6527,11 +6608,11 @@
           </mc:Choice>
           <mc:Fallback>
             <w:pict>
-              <v:group w14:anchorId="343F3540" id="Agrupar 13" o:spid="_x0000_s1044" style="position:absolute;left:0;text-align:left;margin-left:95.6pt;margin-top:46.6pt;width:262.5pt;height:175.5pt;z-index:251783680" coordsize="33337,22288" o:gfxdata="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">
-                <v:shape id="Imagem 1" o:spid="_x0000_s1045" type="#_x0000_t75" alt="Uma imagem com texto, captura de ecrã, software, Ícone de computador&#10;&#10;Descrição gerada automaticamente" style="position:absolute;width:33337;height:19088;visibility:visible;mso-wrap-style:square" o:gfxdata="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">
-                  <v:imagedata r:id="rId25" o:title="Uma imagem com texto, captura de ecrã, software, Ícone de computador&#10;&#10;Descrição gerada automaticamente"/>
+              <v:group w14:anchorId="343F3540" id="Agrupar 13" o:spid="_x0000_s1032" style="position:absolute;left:0;text-align:left;margin-left:95.6pt;margin-top:46.6pt;width:262.5pt;height:175.5pt;z-index:251783680" coordsize="33337,22288" o:gfxdata="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">
+                <v:shape id="Imagem 1" o:spid="_x0000_s1033" type="#_x0000_t75" alt="Uma imagem com texto, captura de ecrã, software, Ícone de computador&#10;&#10;Descrição gerada automaticamente" style="position:absolute;width:33337;height:19088;visibility:visible;mso-wrap-style:square" o:gfxdata="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">
+                  <v:imagedata r:id="rId17" o:title="Uma imagem com texto, captura de ecrã, software, Ícone de computador&#10;&#10;Descrição gerada automaticamente"/>
                 </v:shape>
-                <v:shape id="Caixa de texto 1" o:spid="_x0000_s1046" type="#_x0000_t202" style="position:absolute;top:19621;width:33337;height:2667;visibility:visible;mso-wrap-style:square;v-text-anchor:top" o:gfxdata="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" stroked="f">
+                <v:shape id="Caixa de texto 1" o:spid="_x0000_s1034" type="#_x0000_t202" style="position:absolute;top:19621;width:33337;height:2667;visibility:visible;mso-wrap-style:square;v-text-anchor:top" o:gfxdata="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" stroked="f">
                   <v:textbox style="mso-fit-shape-to-text:t" inset="0,0,0,0">
                     <w:txbxContent>
                       <w:p>
@@ -6543,7 +6624,7 @@
                             <w:szCs w:val="26"/>
                           </w:rPr>
                         </w:pPr>
-                        <w:bookmarkStart w:id="34" w:name="_Toc162194079"/>
+                        <w:bookmarkStart w:id="23" w:name="_Toc162194079"/>
                         <w:r>
                           <w:t xml:space="preserve">Imagem </w:t>
                         </w:r>
@@ -6556,7 +6637,7 @@
                         <w:r>
                           <w:t>Passo 1 da instalação Domínio</w:t>
                         </w:r>
-                        <w:bookmarkEnd w:id="34"/>
+                        <w:bookmarkEnd w:id="23"/>
                       </w:p>
                     </w:txbxContent>
                   </v:textbox>
@@ -6573,7 +6654,7 @@
       <w:r>
         <w:t>e criação do domínio</w:t>
       </w:r>
-      <w:bookmarkEnd w:id="22"/>
+      <w:bookmarkEnd w:id="21"/>
     </w:p>
     <w:p>
       <w:pPr>
@@ -6619,7 +6700,7 @@
                           </pic:cNvPicPr>
                         </pic:nvPicPr>
                         <pic:blipFill>
-                          <a:blip r:embed="rId26" cstate="print">
+                          <a:blip r:embed="rId18" cstate="print">
                             <a:extLst>
                               <a:ext uri="{28A0092B-C50C-407E-A947-70E740481C1C}">
                                 <a14:useLocalDpi xmlns:a14="http://schemas.microsoft.com/office/drawing/2010/main" val="0"/>
@@ -6705,11 +6786,11 @@
           </mc:Choice>
           <mc:Fallback>
             <w:pict>
-              <v:group w14:anchorId="3597A048" id="Agrupar 15" o:spid="_x0000_s1047" style="position:absolute;left:0;text-align:left;margin-left:0;margin-top:203.75pt;width:229.35pt;height:153.75pt;z-index:251794944;mso-position-horizontal:center;mso-position-horizontal-relative:page;mso-width-relative:margin;mso-height-relative:margin" coordsize="35032,23431" o:gfxdata="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">
-                <v:shape id="Imagem 1" o:spid="_x0000_s1048" type="#_x0000_t75" alt="Uma imagem com texto, captura de ecrã, software, Ícone de computador&#10;&#10;Descrição gerada automaticamente" style="position:absolute;width:35032;height:20072;visibility:visible;mso-wrap-style:square" o:gfxdata="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">
-                  <v:imagedata r:id="rId27" o:title="Uma imagem com texto, captura de ecrã, software, Ícone de computador&#10;&#10;Descrição gerada automaticamente"/>
+              <v:group w14:anchorId="3597A048" id="Agrupar 15" o:spid="_x0000_s1035" style="position:absolute;left:0;text-align:left;margin-left:0;margin-top:203.75pt;width:229.35pt;height:153.75pt;z-index:251794944;mso-position-horizontal:center;mso-position-horizontal-relative:page;mso-width-relative:margin;mso-height-relative:margin" coordsize="35032,23431" o:gfxdata="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">
+                <v:shape id="Imagem 1" o:spid="_x0000_s1036" type="#_x0000_t75" alt="Uma imagem com texto, captura de ecrã, software, Ícone de computador&#10;&#10;Descrição gerada automaticamente" style="position:absolute;width:35032;height:20072;visibility:visible;mso-wrap-style:square" o:gfxdata="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">
+                  <v:imagedata r:id="rId19" o:title="Uma imagem com texto, captura de ecrã, software, Ícone de computador&#10;&#10;Descrição gerada automaticamente"/>
                 </v:shape>
-                <v:shape id="Caixa de texto 1" o:spid="_x0000_s1049" type="#_x0000_t202" style="position:absolute;top:20764;width:35032;height:2667;visibility:visible;mso-wrap-style:square;v-text-anchor:top" o:gfxdata="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" stroked="f">
+                <v:shape id="Caixa de texto 1" o:spid="_x0000_s1037" type="#_x0000_t202" style="position:absolute;top:20764;width:35032;height:2667;visibility:visible;mso-wrap-style:square;v-text-anchor:top" o:gfxdata="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" stroked="f">
                   <v:textbox inset="0,0,0,0">
                     <w:txbxContent>
                       <w:p>
@@ -6722,7 +6803,7 @@
                             <w:szCs w:val="26"/>
                           </w:rPr>
                         </w:pPr>
-                        <w:bookmarkStart w:id="36" w:name="_Toc162194080"/>
+                        <w:bookmarkStart w:id="25" w:name="_Toc162194080"/>
                         <w:r>
                           <w:t xml:space="preserve">Imagem </w:t>
                         </w:r>
@@ -6732,7 +6813,7 @@
                         <w:r>
                           <w:t xml:space="preserve"> - Passo 2 da instalação Domínio</w:t>
                         </w:r>
-                        <w:bookmarkEnd w:id="36"/>
+                        <w:bookmarkEnd w:id="25"/>
                       </w:p>
                     </w:txbxContent>
                   </v:textbox>
@@ -6744,7 +6825,6 @@
         </mc:AlternateContent>
       </w:r>
     </w:p>
-    <w:bookmarkStart w:id="25" w:name="_Toc161304904"/>
     <w:p>
       <w:pPr>
         <w:pStyle w:val="Ttulo1"/>
@@ -6752,6 +6832,7 @@
           <w:rFonts w:asciiTheme="minorHAnsi" w:hAnsiTheme="minorHAnsi" w:cstheme="minorHAnsi"/>
         </w:rPr>
       </w:pPr>
+      <w:bookmarkStart w:id="26" w:name="_Toc161304904"/>
       <w:r>
         <w:rPr>
           <w:rFonts w:asciiTheme="minorHAnsi" w:hAnsiTheme="minorHAnsi" w:cstheme="minorHAnsi"/>
@@ -6794,7 +6875,7 @@
                           </pic:cNvPicPr>
                         </pic:nvPicPr>
                         <pic:blipFill>
-                          <a:blip r:embed="rId28" cstate="print">
+                          <a:blip r:embed="rId20" cstate="print">
                             <a:extLst>
                               <a:ext uri="{28A0092B-C50C-407E-A947-70E740481C1C}">
                                 <a14:useLocalDpi xmlns:a14="http://schemas.microsoft.com/office/drawing/2010/main" val="0"/>
@@ -6844,7 +6925,7 @@
                                   <w:szCs w:val="28"/>
                                 </w:rPr>
                               </w:pPr>
-                              <w:bookmarkStart w:id="26" w:name="_Toc162194081"/>
+                              <w:bookmarkStart w:id="27" w:name="_Toc162194081"/>
                               <w:r>
                                 <w:t xml:space="preserve">Imagem </w:t>
                               </w:r>
@@ -6854,7 +6935,7 @@
                               <w:r>
                                 <w:t xml:space="preserve"> - Instalação Finalizada</w:t>
                               </w:r>
-                              <w:bookmarkEnd w:id="26"/>
+                              <w:bookmarkEnd w:id="27"/>
                             </w:p>
                           </w:txbxContent>
                         </wps:txbx>
@@ -6873,11 +6954,11 @@
           </mc:Choice>
           <mc:Fallback>
             <w:pict>
-              <v:group w14:anchorId="34E004E6" id="Agrupar 16" o:spid="_x0000_s1050" style="position:absolute;left:0;text-align:left;margin-left:76.95pt;margin-top:.35pt;width:271.5pt;height:159pt;z-index:251798016" coordsize="34480,20193" o:gfxdata="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">
-                <v:shape id="Imagem 1" o:spid="_x0000_s1051" type="#_x0000_t75" alt="Uma imagem com texto, captura de ecrã, software, Ícone de computador&#10;&#10;Descrição gerada automaticamente" style="position:absolute;width:34480;height:17030;visibility:visible;mso-wrap-style:square" o:gfxdata="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">
-                  <v:imagedata r:id="rId29" o:title="Uma imagem com texto, captura de ecrã, software, Ícone de computador&#10;&#10;Descrição gerada automaticamente"/>
+              <v:group w14:anchorId="34E004E6" id="Agrupar 16" o:spid="_x0000_s1038" style="position:absolute;left:0;text-align:left;margin-left:76.95pt;margin-top:.35pt;width:271.5pt;height:159pt;z-index:251798016" coordsize="34480,20193" o:gfxdata="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">
+                <v:shape id="Imagem 1" o:spid="_x0000_s1039" type="#_x0000_t75" alt="Uma imagem com texto, captura de ecrã, software, Ícone de computador&#10;&#10;Descrição gerada automaticamente" style="position:absolute;width:34480;height:17030;visibility:visible;mso-wrap-style:square" o:gfxdata="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">
+                  <v:imagedata r:id="rId21" o:title="Uma imagem com texto, captura de ecrã, software, Ícone de computador&#10;&#10;Descrição gerada automaticamente"/>
                 </v:shape>
-                <v:shape id="Caixa de texto 1" o:spid="_x0000_s1052" type="#_x0000_t202" style="position:absolute;top:17526;width:34480;height:2667;visibility:visible;mso-wrap-style:square;v-text-anchor:top" o:gfxdata="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" stroked="f">
+                <v:shape id="Caixa de texto 1" o:spid="_x0000_s1040" type="#_x0000_t202" style="position:absolute;top:17526;width:34480;height:2667;visibility:visible;mso-wrap-style:square;v-text-anchor:top" o:gfxdata="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" stroked="f">
                   <v:textbox style="mso-fit-shape-to-text:t" inset="0,0,0,0">
                     <w:txbxContent>
                       <w:p>
@@ -6889,7 +6970,7 @@
                             <w:szCs w:val="28"/>
                           </w:rPr>
                         </w:pPr>
-                        <w:bookmarkStart w:id="39" w:name="_Toc162194081"/>
+                        <w:bookmarkStart w:id="28" w:name="_Toc162194081"/>
                         <w:r>
                           <w:t xml:space="preserve">Imagem </w:t>
                         </w:r>
@@ -6899,7 +6980,7 @@
                         <w:r>
                           <w:t xml:space="preserve"> - Instalação Finalizada</w:t>
                         </w:r>
-                        <w:bookmarkEnd w:id="39"/>
+                        <w:bookmarkEnd w:id="28"/>
                       </w:p>
                     </w:txbxContent>
                   </v:textbox>
@@ -6926,15 +7007,23 @@
         <w:rPr>
           <w:rFonts w:asciiTheme="minorHAnsi" w:hAnsiTheme="minorHAnsi" w:cstheme="minorHAnsi"/>
         </w:rPr>
-        <w:t>da Active Directory</w:t>
-      </w:r>
-      <w:bookmarkEnd w:id="25"/>
+        <w:t xml:space="preserve">da Active </w:t>
+      </w:r>
+      <w:proofErr w:type="spellStart"/>
+      <w:r>
+        <w:rPr>
+          <w:rFonts w:asciiTheme="minorHAnsi" w:hAnsiTheme="minorHAnsi" w:cstheme="minorHAnsi"/>
+        </w:rPr>
+        <w:t>Directory</w:t>
+      </w:r>
+      <w:bookmarkEnd w:id="26"/>
+      <w:proofErr w:type="spellEnd"/>
     </w:p>
     <w:p>
       <w:pPr>
         <w:pStyle w:val="Ttulo2"/>
       </w:pPr>
-      <w:bookmarkStart w:id="27" w:name="_Toc161304905"/>
+      <w:bookmarkStart w:id="29" w:name="_Toc161304905"/>
       <w:r>
         <w:t>Definição de regras</w:t>
       </w:r>
@@ -6944,22 +7033,30 @@
       <w:r>
         <w:t>na configuração da AD</w:t>
       </w:r>
-      <w:bookmarkEnd w:id="27"/>
+      <w:bookmarkEnd w:id="29"/>
     </w:p>
     <w:p>
       <w:r>
-        <w:t>Separar as contas de user das de computadores, criar uma OU específica para grupos de segurança, usar uma convenção de nomes padronizada.</w:t>
+        <w:t xml:space="preserve">Separar as contas de </w:t>
+      </w:r>
+      <w:proofErr w:type="spellStart"/>
+      <w:r>
+        <w:t>user</w:t>
+      </w:r>
+      <w:proofErr w:type="spellEnd"/>
+      <w:r>
+        <w:t xml:space="preserve"> das de computadores, criar uma OU específica para grupos de segurança, usar uma convenção de nomes padronizada.</w:t>
       </w:r>
     </w:p>
     <w:p>
       <w:pPr>
         <w:pStyle w:val="Ttulo2"/>
       </w:pPr>
-      <w:bookmarkStart w:id="28" w:name="_Toc161304906"/>
+      <w:bookmarkStart w:id="30" w:name="_Toc161304906"/>
       <w:r>
         <w:t>Configuração da AD</w:t>
       </w:r>
-      <w:bookmarkEnd w:id="28"/>
+      <w:bookmarkEnd w:id="30"/>
     </w:p>
     <w:p>
       <w:pPr>
@@ -6968,7 +7065,7 @@
           <w:noProof/>
         </w:rPr>
       </w:pPr>
-      <w:bookmarkStart w:id="29" w:name="_Toc161304907"/>
+      <w:bookmarkStart w:id="31" w:name="_Toc161304907"/>
     </w:p>
     <w:p>
       <w:pPr>
@@ -7025,7 +7122,7 @@
                           </pic:cNvPicPr>
                         </pic:nvPicPr>
                         <pic:blipFill>
-                          <a:blip r:embed="rId30" cstate="print">
+                          <a:blip r:embed="rId22" cstate="print">
                             <a:extLst>
                               <a:ext uri="{28A0092B-C50C-407E-A947-70E740481C1C}">
                                 <a14:useLocalDpi xmlns:a14="http://schemas.microsoft.com/office/drawing/2010/main" val="0"/>
@@ -7074,7 +7171,7 @@
                                   <w:szCs w:val="22"/>
                                 </w:rPr>
                               </w:pPr>
-                              <w:bookmarkStart w:id="30" w:name="_Toc162194082"/>
+                              <w:bookmarkStart w:id="32" w:name="_Toc162194082"/>
                               <w:r>
                                 <w:t xml:space="preserve">Imagem </w:t>
                               </w:r>
@@ -7084,7 +7181,7 @@
                               <w:r>
                                 <w:t xml:space="preserve"> - Computadores criados</w:t>
                               </w:r>
-                              <w:bookmarkEnd w:id="30"/>
+                              <w:bookmarkEnd w:id="32"/>
                             </w:p>
                           </w:txbxContent>
                         </wps:txbx>
@@ -7109,11 +7206,11 @@
           </mc:Choice>
           <mc:Fallback>
             <w:pict>
-              <v:group w14:anchorId="576A9FBE" id="_x0000_s1053" style="position:absolute;left:0;text-align:left;margin-left:0;margin-top:.75pt;width:212.75pt;height:126.25pt;z-index:251732480;mso-position-horizontal:center;mso-position-horizontal-relative:page;mso-width-relative:margin;mso-height-relative:margin" coordsize="38798,27438" o:gfxdata="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">
-                <v:shape id="Imagem 1" o:spid="_x0000_s1054" type="#_x0000_t75" alt="Uma imagem com texto, captura de ecrã, software, ecrã&#10;&#10;Descrição gerada automaticamente" style="position:absolute;width:38798;height:23329;visibility:visible;mso-wrap-style:square" o:gfxdata="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">
-                  <v:imagedata r:id="rId31" o:title="Uma imagem com texto, captura de ecrã, software, ecrã&#10;&#10;Descrição gerada automaticamente"/>
+              <v:group w14:anchorId="576A9FBE" id="_x0000_s1041" style="position:absolute;left:0;text-align:left;margin-left:0;margin-top:.75pt;width:212.75pt;height:126.25pt;z-index:251732480;mso-position-horizontal:center;mso-position-horizontal-relative:page;mso-width-relative:margin;mso-height-relative:margin" coordsize="38798,27438" o:gfxdata="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">
+                <v:shape id="Imagem 1" o:spid="_x0000_s1042" type="#_x0000_t75" alt="Uma imagem com texto, captura de ecrã, software, ecrã&#10;&#10;Descrição gerada automaticamente" style="position:absolute;width:38798;height:23329;visibility:visible;mso-wrap-style:square" o:gfxdata="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">
+                  <v:imagedata r:id="rId23" o:title="Uma imagem com texto, captura de ecrã, software, ecrã&#10;&#10;Descrição gerada automaticamente"/>
                 </v:shape>
-                <v:shape id="Caixa de texto 1" o:spid="_x0000_s1055" type="#_x0000_t202" style="position:absolute;top:24771;width:38798;height:2667;visibility:visible;mso-wrap-style:square;v-text-anchor:top" o:gfxdata="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" stroked="f">
+                <v:shape id="Caixa de texto 1" o:spid="_x0000_s1043" type="#_x0000_t202" style="position:absolute;top:24771;width:38798;height:2667;visibility:visible;mso-wrap-style:square;v-text-anchor:top" o:gfxdata="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" stroked="f">
                   <v:textbox inset="0,0,0,0">
                     <w:txbxContent>
                       <w:p>
@@ -7124,7 +7221,7 @@
                             <w:szCs w:val="22"/>
                           </w:rPr>
                         </w:pPr>
-                        <w:bookmarkStart w:id="44" w:name="_Toc162194082"/>
+                        <w:bookmarkStart w:id="33" w:name="_Toc162194082"/>
                         <w:r>
                           <w:t xml:space="preserve">Imagem </w:t>
                         </w:r>
@@ -7134,7 +7231,7 @@
                         <w:r>
                           <w:t xml:space="preserve"> - Computadores criados</w:t>
                         </w:r>
-                        <w:bookmarkEnd w:id="44"/>
+                        <w:bookmarkEnd w:id="33"/>
                       </w:p>
                     </w:txbxContent>
                   </v:textbox>
@@ -7217,7 +7314,7 @@
                           </pic:cNvPicPr>
                         </pic:nvPicPr>
                         <pic:blipFill>
-                          <a:blip r:embed="rId32" cstate="print">
+                          <a:blip r:embed="rId24" cstate="print">
                             <a:extLst>
                               <a:ext uri="{28A0092B-C50C-407E-A947-70E740481C1C}">
                                 <a14:useLocalDpi xmlns:a14="http://schemas.microsoft.com/office/drawing/2010/main" val="0"/>
@@ -7266,7 +7363,7 @@
                                   <w:szCs w:val="22"/>
                                 </w:rPr>
                               </w:pPr>
-                              <w:bookmarkStart w:id="31" w:name="_Toc162194083"/>
+                              <w:bookmarkStart w:id="34" w:name="_Toc162194083"/>
                               <w:r>
                                 <w:t>Imagem</w:t>
                               </w:r>
@@ -7276,7 +7373,7 @@
                               <w:r>
                                 <w:t xml:space="preserve"> - Utilizadores criados</w:t>
                               </w:r>
-                              <w:bookmarkEnd w:id="31"/>
+                              <w:bookmarkEnd w:id="34"/>
                             </w:p>
                           </w:txbxContent>
                         </wps:txbx>
@@ -7301,11 +7398,11 @@
           </mc:Choice>
           <mc:Fallback>
             <w:pict>
-              <v:group w14:anchorId="435DFC01" id="Agrupar 11" o:spid="_x0000_s1056" style="position:absolute;left:0;text-align:left;margin-left:0;margin-top:23.9pt;width:255pt;height:147pt;z-index:251729408;mso-position-horizontal:center;mso-position-horizontal-relative:page;mso-width-relative:margin;mso-height-relative:margin" coordsize="40454,26371" o:gfxdata="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">
-                <v:shape id="Imagem 1" o:spid="_x0000_s1057" type="#_x0000_t75" alt="Uma imagem com texto, software, captura de ecrã, computador&#10;&#10;Descrição gerada automaticamente" style="position:absolute;left:531;width:39923;height:22447;visibility:visible;mso-wrap-style:square" o:gfxdata="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">
-                  <v:imagedata r:id="rId33" o:title="Uma imagem com texto, software, captura de ecrã, computador&#10;&#10;Descrição gerada automaticamente"/>
+              <v:group w14:anchorId="435DFC01" id="Agrupar 11" o:spid="_x0000_s1044" style="position:absolute;left:0;text-align:left;margin-left:0;margin-top:23.9pt;width:255pt;height:147pt;z-index:251729408;mso-position-horizontal:center;mso-position-horizontal-relative:page;mso-width-relative:margin;mso-height-relative:margin" coordsize="40454,26371" o:gfxdata="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">
+                <v:shape id="Imagem 1" o:spid="_x0000_s1045" type="#_x0000_t75" alt="Uma imagem com texto, software, captura de ecrã, computador&#10;&#10;Descrição gerada automaticamente" style="position:absolute;left:531;width:39923;height:22447;visibility:visible;mso-wrap-style:square" o:gfxdata="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">
+                  <v:imagedata r:id="rId25" o:title="Uma imagem com texto, software, captura de ecrã, computador&#10;&#10;Descrição gerada automaticamente"/>
                 </v:shape>
-                <v:shape id="Caixa de texto 1" o:spid="_x0000_s1058" type="#_x0000_t202" style="position:absolute;top:23704;width:39916;height:2667;visibility:visible;mso-wrap-style:square;v-text-anchor:top" o:gfxdata="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" stroked="f">
+                <v:shape id="Caixa de texto 1" o:spid="_x0000_s1046" type="#_x0000_t202" style="position:absolute;top:23704;width:39916;height:2667;visibility:visible;mso-wrap-style:square;v-text-anchor:top" o:gfxdata="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" stroked="f">
                   <v:textbox inset="0,0,0,0">
                     <w:txbxContent>
                       <w:p>
@@ -7316,7 +7413,7 @@
                             <w:szCs w:val="22"/>
                           </w:rPr>
                         </w:pPr>
-                        <w:bookmarkStart w:id="46" w:name="_Toc162194083"/>
+                        <w:bookmarkStart w:id="35" w:name="_Toc162194083"/>
                         <w:r>
                           <w:t>Imagem</w:t>
                         </w:r>
@@ -7326,7 +7423,7 @@
                         <w:r>
                           <w:t xml:space="preserve"> - Utilizadores criados</w:t>
                         </w:r>
-                        <w:bookmarkEnd w:id="46"/>
+                        <w:bookmarkEnd w:id="35"/>
                       </w:p>
                     </w:txbxContent>
                   </v:textbox>
@@ -7386,7 +7483,7 @@
                           </pic:cNvPicPr>
                         </pic:nvPicPr>
                         <pic:blipFill>
-                          <a:blip r:embed="rId34" cstate="print">
+                          <a:blip r:embed="rId26" cstate="print">
                             <a:extLst>
                               <a:ext uri="{28A0092B-C50C-407E-A947-70E740481C1C}">
                                 <a14:useLocalDpi xmlns:a14="http://schemas.microsoft.com/office/drawing/2010/main" val="0"/>
@@ -7435,7 +7532,7 @@
                                   <w:szCs w:val="22"/>
                                 </w:rPr>
                               </w:pPr>
-                              <w:bookmarkStart w:id="32" w:name="_Toc162194084"/>
+                              <w:bookmarkStart w:id="36" w:name="_Toc162194084"/>
                               <w:r>
                                 <w:t xml:space="preserve">Imagem </w:t>
                               </w:r>
@@ -7445,7 +7542,7 @@
                               <w:r>
                                 <w:t xml:space="preserve"> - Grupos criados</w:t>
                               </w:r>
-                              <w:bookmarkEnd w:id="32"/>
+                              <w:bookmarkEnd w:id="36"/>
                             </w:p>
                           </w:txbxContent>
                         </wps:txbx>
@@ -7471,32 +7568,9 @@
           <mc:Fallback>
             <w:pict>
               <v:group w14:anchorId="6EE5065C" id="Agrupar 12" o:spid="_x0000_s1047" style="position:absolute;left:0;text-align:left;margin-left:0;margin-top:17.8pt;width:291.25pt;height:231.15pt;z-index:251735552;mso-position-horizontal:center;mso-position-horizontal-relative:margin;mso-width-relative:margin;mso-height-relative:margin" coordorigin="-531" coordsize="36986,29354" o:gfxdata="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">
-                <v:shapetype id="_x0000_t75" coordsize="21600,21600" o:spt="75" o:preferrelative="t" path="m@4@5l@4@11@9@11@9@5xe" filled="f" stroked="f">
-                  <v:stroke joinstyle="miter"/>
-                  <v:formulas>
-                    <v:f eqn="if lineDrawn pixelLineWidth 0"/>
-                    <v:f eqn="sum @0 1 0"/>
-                    <v:f eqn="sum 0 0 @1"/>
-                    <v:f eqn="prod @2 1 2"/>
-                    <v:f eqn="prod @3 21600 pixelWidth"/>
-                    <v:f eqn="prod @3 21600 pixelHeight"/>
-                    <v:f eqn="sum @0 0 1"/>
-                    <v:f eqn="prod @6 1 2"/>
-                    <v:f eqn="prod @7 21600 pixelWidth"/>
-                    <v:f eqn="sum @8 21600 0"/>
-                    <v:f eqn="prod @7 21600 pixelHeight"/>
-                    <v:f eqn="sum @10 21600 0"/>
-                  </v:formulas>
-                  <v:path o:extrusionok="f" gradientshapeok="t" o:connecttype="rect"/>
-                  <o:lock v:ext="edit" aspectratio="t"/>
-                </v:shapetype>
                 <v:shape id="Imagem 1" o:spid="_x0000_s1048" type="#_x0000_t75" alt="Uma imagem com texto, captura de ecrã, ecrã, software&#10;&#10;Descrição gerada automaticamente" style="position:absolute;width:36455;height:24860;visibility:visible;mso-wrap-style:square" o:gfxdata="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">
-                  <v:imagedata r:id="rId35" o:title="Uma imagem com texto, captura de ecrã, ecrã, software&#10;&#10;Descrição gerada automaticamente"/>
+                  <v:imagedata r:id="rId27" o:title="Uma imagem com texto, captura de ecrã, ecrã, software&#10;&#10;Descrição gerada automaticamente"/>
                 </v:shape>
-                <v:shapetype id="_x0000_t202" coordsize="21600,21600" o:spt="202" path="m,l,21600r21600,l21600,xe">
-                  <v:stroke joinstyle="miter"/>
-                  <v:path gradientshapeok="t" o:connecttype="rect"/>
-                </v:shapetype>
                 <v:shape id="Caixa de texto 1" o:spid="_x0000_s1049" type="#_x0000_t202" style="position:absolute;left:-531;top:26687;width:36454;height:2667;visibility:visible;mso-wrap-style:square;v-text-anchor:top" o:gfxdata="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" stroked="f">
                   <v:textbox style="mso-fit-shape-to-text:t" inset="0,0,0,0">
                     <w:txbxContent>
@@ -7508,7 +7582,7 @@
                             <w:szCs w:val="22"/>
                           </w:rPr>
                         </w:pPr>
-                        <w:bookmarkStart w:id="33" w:name="_Toc162194084"/>
+                        <w:bookmarkStart w:id="37" w:name="_Toc162194084"/>
                         <w:r>
                           <w:t xml:space="preserve">Imagem </w:t>
                         </w:r>
@@ -7518,7 +7592,7 @@
                         <w:r>
                           <w:t xml:space="preserve"> - Grupos criados</w:t>
                         </w:r>
-                        <w:bookmarkEnd w:id="33"/>
+                        <w:bookmarkEnd w:id="37"/>
                       </w:p>
                     </w:txbxContent>
                   </v:textbox>
@@ -7574,7 +7648,7 @@
                           </pic:cNvPicPr>
                         </pic:nvPicPr>
                         <pic:blipFill>
-                          <a:blip r:embed="rId36" cstate="print">
+                          <a:blip r:embed="rId28" cstate="print">
                             <a:extLst>
                               <a:ext uri="{28A0092B-C50C-407E-A947-70E740481C1C}">
                                 <a14:useLocalDpi xmlns:a14="http://schemas.microsoft.com/office/drawing/2010/main" val="0"/>
@@ -7623,7 +7697,7 @@
                                   <w:szCs w:val="22"/>
                                 </w:rPr>
                               </w:pPr>
-                              <w:bookmarkStart w:id="34" w:name="_Toc162194085"/>
+                              <w:bookmarkStart w:id="38" w:name="_Toc162194085"/>
                               <w:r>
                                 <w:t xml:space="preserve">Imagem </w:t>
                               </w:r>
@@ -7636,7 +7710,7 @@
                               <w:r>
                                 <w:t xml:space="preserve"> - Script usado</w:t>
                               </w:r>
-                              <w:bookmarkEnd w:id="34"/>
+                              <w:bookmarkEnd w:id="38"/>
                             </w:p>
                           </w:txbxContent>
                         </wps:txbx>
@@ -7655,11 +7729,11 @@
           </mc:Choice>
           <mc:Fallback>
             <w:pict>
-              <v:group w14:anchorId="348F6C08" id="Agrupar 14" o:spid="_x0000_s1062" style="position:absolute;left:0;text-align:left;margin-left:0;margin-top:260.45pt;width:299.5pt;height:194.3pt;z-index:251738624;mso-position-horizontal:center;mso-position-horizontal-relative:margin" coordsize="38036,24676" o:gfxdata="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